--- a/子文档/Questron.docx
+++ b/子文档/Questron.docx
@@ -217,9 +217,11 @@
         </w:rPr>
         <w:t>（</w:t>
       </w:r>
+      <w:proofErr w:type="spellStart"/>
       <w:r>
         <w:t>Questron</w:t>
       </w:r>
+      <w:proofErr w:type="spellEnd"/>
       <w:r>
         <w:rPr>
           <w:rFonts w:hint="eastAsia"/>
@@ -251,6 +253,7 @@
         </w:rPr>
         <w:t>翻译：</w:t>
       </w:r>
+      <w:proofErr w:type="spellStart"/>
       <w:r>
         <w:rPr>
           <w:rFonts w:hint="eastAsia"/>
@@ -260,6 +263,7 @@
       <w:r>
         <w:t>A</w:t>
       </w:r>
+      <w:proofErr w:type="spellEnd"/>
     </w:p>
     <w:p>
       <w:r>
@@ -382,11 +386,71 @@
                               </w:rPr>
                               <w:t>。</w:t>
                             </w:r>
+                            <w:ins w:id="1" w:author="思漪 凌" w:date="2021-01-29T19:00:00Z">
+                              <w:r>
+                                <w:rPr>
+                                  <w:rFonts w:ascii="Times New Roman" w:eastAsia="楷体" w:hAnsi="Times New Roman" w:hint="eastAsia"/>
+                                </w:rPr>
+                                <w:t>但当时考虑到</w:t>
+                              </w:r>
+                            </w:ins>
+                            <w:del w:id="2" w:author="思漪 凌" w:date="2021-01-29T19:00:00Z">
+                              <w:r>
+                                <w:rPr>
+                                  <w:rFonts w:ascii="Times New Roman" w:eastAsia="楷体" w:hAnsi="Times New Roman" w:hint="eastAsia"/>
+                                </w:rPr>
+                                <w:delText>我的顾虑是</w:delText>
+                              </w:r>
+                            </w:del>
                             <w:r>
                               <w:rPr>
                                 <w:rFonts w:ascii="Times New Roman" w:eastAsia="楷体" w:hAnsi="Times New Roman" w:hint="eastAsia"/>
                               </w:rPr>
-                              <w:t>我的顾虑是他名声很响，而我不过是住在偏远中西部的一届无名小卒，而且</w:t>
+                              <w:t>他名声</w:t>
+                            </w:r>
+                            <w:ins w:id="3" w:author="思漪 凌" w:date="2021-01-29T19:00:00Z">
+                              <w:r>
+                                <w:rPr>
+                                  <w:rFonts w:ascii="Times New Roman" w:eastAsia="楷体" w:hAnsi="Times New Roman" w:hint="eastAsia"/>
+                                </w:rPr>
+                                <w:t>那么</w:t>
+                              </w:r>
+                            </w:ins>
+                            <w:del w:id="4" w:author="思漪 凌" w:date="2021-01-29T19:00:00Z">
+                              <w:r>
+                                <w:rPr>
+                                  <w:rFonts w:ascii="Times New Roman" w:eastAsia="楷体" w:hAnsi="Times New Roman" w:hint="eastAsia"/>
+                                </w:rPr>
+                                <w:delText>很</w:delText>
+                              </w:r>
+                            </w:del>
+                            <w:r>
+                              <w:rPr>
+                                <w:rFonts w:ascii="Times New Roman" w:eastAsia="楷体" w:hAnsi="Times New Roman" w:hint="eastAsia"/>
+                              </w:rPr>
+                              <w:t>响，而我不过是住在偏远中西部的一</w:t>
+                            </w:r>
+                            <w:ins w:id="5" w:author="思漪 凌" w:date="2021-01-29T19:00:00Z">
+                              <w:r>
+                                <w:rPr>
+                                  <w:rFonts w:ascii="Times New Roman" w:eastAsia="楷体" w:hAnsi="Times New Roman" w:hint="eastAsia"/>
+                                </w:rPr>
+                                <w:t>个</w:t>
+                              </w:r>
+                            </w:ins>
+                            <w:del w:id="6" w:author="思漪 凌" w:date="2021-01-29T19:00:00Z">
+                              <w:r>
+                                <w:rPr>
+                                  <w:rFonts w:ascii="Times New Roman" w:eastAsia="楷体" w:hAnsi="Times New Roman" w:hint="eastAsia"/>
+                                </w:rPr>
+                                <w:delText>届</w:delText>
+                              </w:r>
+                            </w:del>
+                            <w:r>
+                              <w:rPr>
+                                <w:rFonts w:ascii="Times New Roman" w:eastAsia="楷体" w:hAnsi="Times New Roman" w:hint="eastAsia"/>
+                              </w:rPr>
+                              <w:t>无名小卒，而且</w:t>
                             </w:r>
                             <w:r>
                               <w:rPr>
@@ -394,12 +458,14 @@
                               </w:rPr>
                               <w:t xml:space="preserve"> </w:t>
                             </w:r>
+                            <w:proofErr w:type="spellStart"/>
                             <w:r>
                               <w:rPr>
                                 <w:rFonts w:ascii="Times New Roman" w:eastAsia="楷体" w:hAnsi="Times New Roman"/>
                               </w:rPr>
                               <w:t>Brøderbund</w:t>
                             </w:r>
+                            <w:proofErr w:type="spellEnd"/>
                             <w:r>
                               <w:rPr>
                                 <w:rFonts w:ascii="Times New Roman" w:eastAsia="楷体" w:hAnsi="Times New Roman"/>
@@ -626,11 +692,71 @@
                         </w:rPr>
                         <w:t>。</w:t>
                       </w:r>
+                      <w:ins w:id="7" w:author="思漪 凌" w:date="2021-01-29T19:00:00Z">
+                        <w:r>
+                          <w:rPr>
+                            <w:rFonts w:ascii="Times New Roman" w:eastAsia="楷体" w:hAnsi="Times New Roman" w:hint="eastAsia"/>
+                          </w:rPr>
+                          <w:t>但当时考虑到</w:t>
+                        </w:r>
+                      </w:ins>
+                      <w:del w:id="8" w:author="思漪 凌" w:date="2021-01-29T19:00:00Z">
+                        <w:r>
+                          <w:rPr>
+                            <w:rFonts w:ascii="Times New Roman" w:eastAsia="楷体" w:hAnsi="Times New Roman" w:hint="eastAsia"/>
+                          </w:rPr>
+                          <w:delText>我的顾虑是</w:delText>
+                        </w:r>
+                      </w:del>
                       <w:r>
                         <w:rPr>
                           <w:rFonts w:ascii="Times New Roman" w:eastAsia="楷体" w:hAnsi="Times New Roman" w:hint="eastAsia"/>
                         </w:rPr>
-                        <w:t>我的顾虑是他名声很响，而我不过是住在偏远中西部的一届无名小卒，而且</w:t>
+                        <w:t>他名声</w:t>
+                      </w:r>
+                      <w:ins w:id="9" w:author="思漪 凌" w:date="2021-01-29T19:00:00Z">
+                        <w:r>
+                          <w:rPr>
+                            <w:rFonts w:ascii="Times New Roman" w:eastAsia="楷体" w:hAnsi="Times New Roman" w:hint="eastAsia"/>
+                          </w:rPr>
+                          <w:t>那么</w:t>
+                        </w:r>
+                      </w:ins>
+                      <w:del w:id="10" w:author="思漪 凌" w:date="2021-01-29T19:00:00Z">
+                        <w:r>
+                          <w:rPr>
+                            <w:rFonts w:ascii="Times New Roman" w:eastAsia="楷体" w:hAnsi="Times New Roman" w:hint="eastAsia"/>
+                          </w:rPr>
+                          <w:delText>很</w:delText>
+                        </w:r>
+                      </w:del>
+                      <w:r>
+                        <w:rPr>
+                          <w:rFonts w:ascii="Times New Roman" w:eastAsia="楷体" w:hAnsi="Times New Roman" w:hint="eastAsia"/>
+                        </w:rPr>
+                        <w:t>响，而我不过是住在偏远中西部的一</w:t>
+                      </w:r>
+                      <w:ins w:id="11" w:author="思漪 凌" w:date="2021-01-29T19:00:00Z">
+                        <w:r>
+                          <w:rPr>
+                            <w:rFonts w:ascii="Times New Roman" w:eastAsia="楷体" w:hAnsi="Times New Roman" w:hint="eastAsia"/>
+                          </w:rPr>
+                          <w:t>个</w:t>
+                        </w:r>
+                      </w:ins>
+                      <w:del w:id="12" w:author="思漪 凌" w:date="2021-01-29T19:00:00Z">
+                        <w:r>
+                          <w:rPr>
+                            <w:rFonts w:ascii="Times New Roman" w:eastAsia="楷体" w:hAnsi="Times New Roman" w:hint="eastAsia"/>
+                          </w:rPr>
+                          <w:delText>届</w:delText>
+                        </w:r>
+                      </w:del>
+                      <w:r>
+                        <w:rPr>
+                          <w:rFonts w:ascii="Times New Roman" w:eastAsia="楷体" w:hAnsi="Times New Roman" w:hint="eastAsia"/>
+                        </w:rPr>
+                        <w:t>无名小卒，而且</w:t>
                       </w:r>
                       <w:r>
                         <w:rPr>
@@ -638,12 +764,14 @@
                         </w:rPr>
                         <w:t xml:space="preserve"> </w:t>
                       </w:r>
+                      <w:proofErr w:type="spellStart"/>
                       <w:r>
                         <w:rPr>
                           <w:rFonts w:ascii="Times New Roman" w:eastAsia="楷体" w:hAnsi="Times New Roman"/>
                         </w:rPr>
                         <w:t>Brøderbund</w:t>
                       </w:r>
+                      <w:proofErr w:type="spellEnd"/>
                       <w:r>
                         <w:rPr>
                           <w:rFonts w:ascii="Times New Roman" w:eastAsia="楷体" w:hAnsi="Times New Roman"/>
@@ -827,7 +955,202 @@
         <w:rPr>
           <w:rFonts w:hint="eastAsia"/>
         </w:rPr>
-        <w:t>游戏风格各异，相差极大。每个游戏机制都不尽相同。那时，人们还在前线开拓，探索将</w:t>
+        <w:t>游戏风格各异，相差极大。每个游戏</w:t>
+      </w:r>
+      <w:ins w:id="13" w:author="思漪 凌" w:date="2021-01-29T17:22:00Z">
+        <w:r>
+          <w:rPr>
+            <w:rFonts w:hint="eastAsia"/>
+          </w:rPr>
+          <w:t>的美术和玩法</w:t>
+        </w:r>
+      </w:ins>
+      <w:del w:id="14" w:author="思漪 凌" w:date="2021-01-29T17:22:00Z">
+        <w:r>
+          <w:rPr>
+            <w:rFonts w:hint="eastAsia"/>
+          </w:rPr>
+          <w:delText>机制</w:delText>
+        </w:r>
+      </w:del>
+      <w:r>
+        <w:rPr>
+          <w:rFonts w:hint="eastAsia"/>
+        </w:rPr>
+        <w:t>都不尽相同。</w:t>
+      </w:r>
+      <w:ins w:id="15" w:author="思漪 凌" w:date="2021-01-29T17:21:00Z">
+        <w:r>
+          <w:rPr>
+            <w:rFonts w:hint="eastAsia"/>
+          </w:rPr>
+          <w:t>这是一个全新的领域，</w:t>
+        </w:r>
+      </w:ins>
+      <w:del w:id="16" w:author="思漪 凌" w:date="2021-01-29T17:21:00Z">
+        <w:r>
+          <w:rPr>
+            <w:rFonts w:hint="eastAsia"/>
+          </w:rPr>
+          <w:delText>那时，人们还在前线开拓</w:delText>
+        </w:r>
+      </w:del>
+      <w:del w:id="17" w:author="思漪 凌" w:date="2021-01-29T17:25:00Z">
+        <w:r>
+          <w:rPr>
+            <w:rFonts w:hint="eastAsia"/>
+          </w:rPr>
+          <w:delText>，</w:delText>
+        </w:r>
+      </w:del>
+      <w:ins w:id="18" w:author="思漪 凌" w:date="2021-01-29T17:26:00Z">
+        <w:r>
+          <w:rPr>
+            <w:rFonts w:hint="eastAsia"/>
+          </w:rPr>
+          <w:t>当年的</w:t>
+        </w:r>
+      </w:ins>
+      <w:ins w:id="19" w:author="思漪 凌" w:date="2021-01-29T17:21:00Z">
+        <w:r>
+          <w:rPr>
+            <w:rFonts w:hint="eastAsia"/>
+          </w:rPr>
+          <w:t>开发者们</w:t>
+        </w:r>
+      </w:ins>
+      <w:ins w:id="20" w:author="思漪 凌" w:date="2021-01-29T17:22:00Z">
+        <w:r>
+          <w:rPr>
+            <w:rFonts w:hint="eastAsia"/>
+          </w:rPr>
+          <w:t>竭力</w:t>
+        </w:r>
+      </w:ins>
+      <w:r>
+        <w:rPr>
+          <w:rFonts w:hint="eastAsia"/>
+        </w:rPr>
+        <w:t>探索</w:t>
+      </w:r>
+      <w:del w:id="21" w:author="思漪 凌" w:date="2021-01-29T17:23:00Z">
+        <w:r>
+          <w:rPr>
+            <w:rFonts w:hint="eastAsia"/>
+          </w:rPr>
+          <w:delText>将</w:delText>
+        </w:r>
+        <w:r>
+          <w:rPr>
+            <w:rFonts w:hint="eastAsia"/>
+          </w:rPr>
+          <w:delText xml:space="preserve"> RPG</w:delText>
+        </w:r>
+        <w:r>
+          <w:delText xml:space="preserve"> </w:delText>
+        </w:r>
+        <w:r>
+          <w:rPr>
+            <w:rFonts w:hint="eastAsia"/>
+          </w:rPr>
+          <w:delText>游戏</w:delText>
+        </w:r>
+      </w:del>
+      <w:ins w:id="22" w:author="思漪 凌" w:date="2021-01-29T17:22:00Z">
+        <w:r>
+          <w:rPr>
+            <w:rFonts w:hint="eastAsia"/>
+          </w:rPr>
+          <w:t>在</w:t>
+        </w:r>
+      </w:ins>
+      <w:del w:id="23" w:author="思漪 凌" w:date="2021-01-29T17:22:00Z">
+        <w:r>
+          <w:rPr>
+            <w:rFonts w:hint="eastAsia"/>
+          </w:rPr>
+          <w:delText>搬上</w:delText>
+        </w:r>
+      </w:del>
+      <w:r>
+        <w:rPr>
+          <w:rFonts w:hint="eastAsia"/>
+        </w:rPr>
+        <w:t>电脑</w:t>
+      </w:r>
+      <w:ins w:id="24" w:author="思漪 凌" w:date="2021-01-29T17:22:00Z">
+        <w:r>
+          <w:rPr>
+            <w:rFonts w:hint="eastAsia"/>
+          </w:rPr>
+          <w:t>上呈现</w:t>
+        </w:r>
+      </w:ins>
+      <w:ins w:id="25" w:author="思漪 凌" w:date="2021-01-29T17:23:00Z">
+        <w:r>
+          <w:rPr>
+            <w:rFonts w:hint="eastAsia"/>
+          </w:rPr>
+          <w:t xml:space="preserve"> RPG</w:t>
+        </w:r>
+        <w:r>
+          <w:t xml:space="preserve"> </w:t>
+        </w:r>
+        <w:r>
+          <w:rPr>
+            <w:rFonts w:hint="eastAsia"/>
+          </w:rPr>
+          <w:t>游戏</w:t>
+        </w:r>
+      </w:ins>
+      <w:r>
+        <w:rPr>
+          <w:rFonts w:hint="eastAsia"/>
+        </w:rPr>
+        <w:t>的最佳</w:t>
+      </w:r>
+      <w:ins w:id="26" w:author="思漪 凌" w:date="2021-01-29T17:22:00Z">
+        <w:r>
+          <w:rPr>
+            <w:rFonts w:hint="eastAsia"/>
+          </w:rPr>
+          <w:t>形式</w:t>
+        </w:r>
+      </w:ins>
+      <w:del w:id="27" w:author="思漪 凌" w:date="2021-01-29T17:22:00Z">
+        <w:r>
+          <w:rPr>
+            <w:rFonts w:hint="eastAsia"/>
+          </w:rPr>
+          <w:delText>方法</w:delText>
+        </w:r>
+      </w:del>
+      <w:r>
+        <w:rPr>
+          <w:rFonts w:hint="eastAsia"/>
+        </w:rPr>
+        <w:t>。有些游戏</w:t>
+      </w:r>
+      <w:r>
+        <w:rPr>
+          <w:rFonts w:hint="eastAsia"/>
+        </w:rPr>
+        <w:t>的灵感来源是</w:t>
+      </w:r>
+      <w:r>
+        <w:rPr>
+          <w:rFonts w:hint="eastAsia"/>
+        </w:rPr>
+        <w:t xml:space="preserve"> PLATO</w:t>
+      </w:r>
+      <w:r>
+        <w:t xml:space="preserve"> </w:t>
+      </w:r>
+      <w:r>
+        <w:rPr>
+          <w:rFonts w:hint="eastAsia"/>
+        </w:rPr>
+        <w:t>上的</w:t>
       </w:r>
       <w:r>
         <w:rPr>
@@ -842,42 +1165,6 @@
         <w:rPr>
           <w:rFonts w:hint="eastAsia"/>
         </w:rPr>
-        <w:t>游戏搬上电脑的最佳方法。有些游戏</w:t>
-      </w:r>
-      <w:r>
-        <w:rPr>
-          <w:rFonts w:hint="eastAsia"/>
-        </w:rPr>
-        <w:t>的灵感来源是</w:t>
-      </w:r>
-      <w:r>
-        <w:rPr>
-          <w:rFonts w:hint="eastAsia"/>
-        </w:rPr>
-        <w:t xml:space="preserve"> PLATO</w:t>
-      </w:r>
-      <w:r>
-        <w:t xml:space="preserve"> </w:t>
-      </w:r>
-      <w:r>
-        <w:rPr>
-          <w:rFonts w:hint="eastAsia"/>
-        </w:rPr>
-        <w:t>上的</w:t>
-      </w:r>
-      <w:r>
-        <w:rPr>
-          <w:rFonts w:hint="eastAsia"/>
-        </w:rPr>
-        <w:t xml:space="preserve"> RPG</w:t>
-      </w:r>
-      <w:r>
-        <w:t xml:space="preserve"> </w:t>
-      </w:r>
-      <w:r>
-        <w:rPr>
-          <w:rFonts w:hint="eastAsia"/>
-        </w:rPr>
         <w:t>游戏，但多数情况下</w:t>
       </w:r>
       <w:r>
@@ -911,14 +1198,90 @@
         <w:rPr>
           <w:rFonts w:hint="eastAsia"/>
         </w:rPr>
-        <w:t>，参考自己最喜欢的桌游、小说和电影，试图为该平台创作一款游戏</w:t>
-      </w:r>
-      <w:r>
-        <w:rPr>
-          <w:rFonts w:hint="eastAsia"/>
-        </w:rPr>
-        <w:t>罢了</w:t>
-      </w:r>
+        <w:t>，</w:t>
+      </w:r>
+      <w:ins w:id="28" w:author="思漪 凌" w:date="2021-01-29T17:24:00Z">
+        <w:r>
+          <w:rPr>
+            <w:rFonts w:hint="eastAsia"/>
+          </w:rPr>
+          <w:t>试图</w:t>
+        </w:r>
+      </w:ins>
+      <w:ins w:id="29" w:author="思漪 凌" w:date="2021-01-29T17:25:00Z">
+        <w:r>
+          <w:rPr>
+            <w:rFonts w:hint="eastAsia"/>
+          </w:rPr>
+          <w:t>以</w:t>
+        </w:r>
+      </w:ins>
+      <w:del w:id="30" w:author="思漪 凌" w:date="2021-01-29T17:25:00Z">
+        <w:r>
+          <w:rPr>
+            <w:rFonts w:hint="eastAsia"/>
+          </w:rPr>
+          <w:delText>参考</w:delText>
+        </w:r>
+      </w:del>
+      <w:r>
+        <w:rPr>
+          <w:rFonts w:hint="eastAsia"/>
+        </w:rPr>
+        <w:t>自己最喜欢的桌游、小说和电影</w:t>
+      </w:r>
+      <w:ins w:id="31" w:author="思漪 凌" w:date="2021-01-29T17:25:00Z">
+        <w:r>
+          <w:rPr>
+            <w:rFonts w:hint="eastAsia"/>
+          </w:rPr>
+          <w:t>为原型做一款游戏</w:t>
+        </w:r>
+      </w:ins>
+      <w:r>
+        <w:rPr>
+          <w:rFonts w:hint="eastAsia"/>
+        </w:rPr>
+        <w:t>，</w:t>
+      </w:r>
+      <w:del w:id="32" w:author="思漪 凌" w:date="2021-01-29T17:25:00Z">
+        <w:r>
+          <w:rPr>
+            <w:rFonts w:hint="eastAsia"/>
+          </w:rPr>
+          <w:delText>试</w:delText>
+        </w:r>
+      </w:del>
+      <w:del w:id="33" w:author="思漪 凌" w:date="2021-01-29T17:24:00Z">
+        <w:r>
+          <w:rPr>
+            <w:rFonts w:hint="eastAsia"/>
+          </w:rPr>
+          <w:delText>图为该平台创作</w:delText>
+        </w:r>
+      </w:del>
+      <w:del w:id="34" w:author="思漪 凌" w:date="2021-01-29T17:25:00Z">
+        <w:r>
+          <w:rPr>
+            <w:rFonts w:hint="eastAsia"/>
+          </w:rPr>
+          <w:delText>一款游戏</w:delText>
+        </w:r>
+        <w:r>
+          <w:rPr>
+            <w:rFonts w:hint="eastAsia"/>
+          </w:rPr>
+          <w:delText>罢了</w:delText>
+        </w:r>
+      </w:del>
+      <w:ins w:id="35" w:author="思漪 凌" w:date="2021-01-29T17:25:00Z">
+        <w:r>
+          <w:rPr>
+            <w:rFonts w:hint="eastAsia"/>
+          </w:rPr>
+          <w:t>仅此而已</w:t>
+        </w:r>
+      </w:ins>
       <w:r>
         <w:rPr>
           <w:rFonts w:hint="eastAsia"/>
@@ -967,11 +1330,79 @@
         </w:rPr>
         <w:t>》，</w:t>
       </w:r>
-      <w:r>
-        <w:rPr>
-          <w:rFonts w:hint="eastAsia"/>
-        </w:rPr>
-        <w:t>沦陷其中，便有了《魔界神兵》。他先前从没玩过任何</w:t>
+      <w:del w:id="36" w:author="思漪 凌" w:date="2021-01-29T17:27:00Z">
+        <w:r>
+          <w:rPr>
+            <w:rFonts w:hint="eastAsia"/>
+          </w:rPr>
+          <w:delText>沦陷其中</w:delText>
+        </w:r>
+      </w:del>
+      <w:ins w:id="37" w:author="思漪 凌" w:date="2021-01-29T17:27:00Z">
+        <w:r>
+          <w:rPr>
+            <w:rFonts w:hint="eastAsia"/>
+          </w:rPr>
+          <w:t>深深为其着迷</w:t>
+        </w:r>
+      </w:ins>
+      <w:r>
+        <w:rPr>
+          <w:rFonts w:hint="eastAsia"/>
+        </w:rPr>
+        <w:t>，</w:t>
+      </w:r>
+      <w:del w:id="38" w:author="思漪 凌" w:date="2021-01-29T17:27:00Z">
+        <w:r>
+          <w:rPr>
+            <w:rFonts w:hint="eastAsia"/>
+          </w:rPr>
+          <w:delText>便有了</w:delText>
+        </w:r>
+      </w:del>
+      <w:del w:id="39" w:author="思漪 凌" w:date="2021-01-29T17:29:00Z">
+        <w:r>
+          <w:rPr>
+            <w:rFonts w:hint="eastAsia"/>
+          </w:rPr>
+          <w:delText>《魔界神兵》</w:delText>
+        </w:r>
+      </w:del>
+      <w:r>
+        <w:rPr>
+          <w:rFonts w:hint="eastAsia"/>
+        </w:rPr>
+        <w:t>。</w:t>
+      </w:r>
+      <w:ins w:id="40" w:author="思漪 凌" w:date="2021-01-29T17:28:00Z">
+        <w:r>
+          <w:rPr>
+            <w:rFonts w:hint="eastAsia"/>
+          </w:rPr>
+          <w:t>尽管此前</w:t>
+        </w:r>
+      </w:ins>
+      <w:del w:id="41" w:author="思漪 凌" w:date="2021-01-29T17:28:00Z">
+        <w:r>
+          <w:rPr>
+            <w:rFonts w:hint="eastAsia"/>
+          </w:rPr>
+          <w:delText>他先前</w:delText>
+        </w:r>
+      </w:del>
+      <w:ins w:id="42" w:author="思漪 凌" w:date="2021-01-29T17:28:00Z">
+        <w:r>
+          <w:rPr>
+            <w:rFonts w:hint="eastAsia"/>
+          </w:rPr>
+          <w:t>他</w:t>
+        </w:r>
+      </w:ins>
+      <w:r>
+        <w:rPr>
+          <w:rFonts w:hint="eastAsia"/>
+        </w:rPr>
+        <w:t>从没玩过任何</w:t>
       </w:r>
       <w:r>
         <w:rPr>
@@ -986,7 +1417,37 @@
         <w:rPr>
           <w:rFonts w:hint="eastAsia"/>
         </w:rPr>
-        <w:t>游戏。作为一名优秀的程序员，他想尝试以自己唯一所知的一款</w:t>
+        <w:t>游戏</w:t>
+      </w:r>
+      <w:ins w:id="43" w:author="思漪 凌" w:date="2021-01-29T17:28:00Z">
+        <w:r>
+          <w:rPr>
+            <w:rFonts w:hint="eastAsia"/>
+          </w:rPr>
+          <w:t>，</w:t>
+        </w:r>
+      </w:ins>
+      <w:del w:id="44" w:author="思漪 凌" w:date="2021-01-29T17:28:00Z">
+        <w:r>
+          <w:rPr>
+            <w:rFonts w:hint="eastAsia"/>
+          </w:rPr>
+          <w:delText>。作为</w:delText>
+        </w:r>
+      </w:del>
+      <w:ins w:id="45" w:author="思漪 凌" w:date="2021-01-29T17:28:00Z">
+        <w:r>
+          <w:rPr>
+            <w:rFonts w:hint="eastAsia"/>
+          </w:rPr>
+          <w:t>但作为</w:t>
+        </w:r>
+      </w:ins>
+      <w:r>
+        <w:rPr>
+          <w:rFonts w:hint="eastAsia"/>
+        </w:rPr>
+        <w:t>一名优秀的程序员，他想尝试以自己唯一所知的一款</w:t>
       </w:r>
       <w:r>
         <w:rPr>
@@ -1001,7 +1462,21 @@
         <w:rPr>
           <w:rFonts w:hint="eastAsia"/>
         </w:rPr>
-        <w:t>为原型，创造出属于自己的游戏。</w:t>
+        <w:t>为原型，创造出属于自己的游戏</w:t>
+      </w:r>
+      <w:ins w:id="46" w:author="思漪 凌" w:date="2021-01-29T17:29:00Z">
+        <w:r>
+          <w:rPr>
+            <w:rFonts w:hint="eastAsia"/>
+          </w:rPr>
+          <w:t>，《魔界神兵》应运而生</w:t>
+        </w:r>
+      </w:ins>
+      <w:r>
+        <w:rPr>
+          <w:rFonts w:hint="eastAsia"/>
+        </w:rPr>
+        <w:t>。</w:t>
       </w:r>
     </w:p>
     <w:p>
@@ -1015,9 +1490,11 @@
         </w:rPr>
         <w:t>游戏做完之后，他给发行商寄了过去，寻求合作。</w:t>
       </w:r>
+      <w:proofErr w:type="spellStart"/>
       <w:r>
         <w:t>Brøderbund</w:t>
       </w:r>
+      <w:proofErr w:type="spellEnd"/>
       <w:r>
         <w:rPr>
           <w:rStyle w:val="a9"/>
@@ -1046,19 +1523,123 @@
         <w:rPr>
           <w:rFonts w:hint="eastAsia"/>
         </w:rPr>
-        <w:t>恰巧路过撞见展台，抱怨说这个游戏和他的《创世纪》过于相似了。</w:t>
-      </w:r>
+        <w:t>恰巧路过</w:t>
+      </w:r>
+      <w:del w:id="47" w:author="思漪 凌" w:date="2021-01-29T17:32:00Z">
+        <w:r>
+          <w:rPr>
+            <w:rFonts w:hint="eastAsia"/>
+          </w:rPr>
+          <w:delText>撞见</w:delText>
+        </w:r>
+      </w:del>
+      <w:r>
+        <w:rPr>
+          <w:rFonts w:hint="eastAsia"/>
+        </w:rPr>
+        <w:t>展台，</w:t>
+      </w:r>
+      <w:ins w:id="48" w:author="思漪 凌" w:date="2021-01-29T17:33:00Z">
+        <w:r>
+          <w:rPr>
+            <w:rFonts w:hint="eastAsia"/>
+          </w:rPr>
+          <w:t>表示</w:t>
+        </w:r>
+      </w:ins>
+      <w:del w:id="49" w:author="思漪 凌" w:date="2021-01-29T17:33:00Z">
+        <w:r>
+          <w:rPr>
+            <w:rFonts w:hint="eastAsia"/>
+          </w:rPr>
+          <w:delText>抱怨说</w:delText>
+        </w:r>
+      </w:del>
+      <w:r>
+        <w:rPr>
+          <w:rFonts w:hint="eastAsia"/>
+        </w:rPr>
+        <w:t>这个游戏和他的《创世纪》</w:t>
+      </w:r>
+      <w:ins w:id="50" w:author="思漪 凌" w:date="2021-01-29T17:33:00Z">
+        <w:r>
+          <w:rPr>
+            <w:rFonts w:hint="eastAsia"/>
+          </w:rPr>
+          <w:t>重合度过高</w:t>
+        </w:r>
+      </w:ins>
+      <w:del w:id="51" w:author="思漪 凌" w:date="2021-01-29T17:33:00Z">
+        <w:r>
+          <w:rPr>
+            <w:rFonts w:hint="eastAsia"/>
+          </w:rPr>
+          <w:delText>过于相似了</w:delText>
+        </w:r>
+      </w:del>
+      <w:r>
+        <w:rPr>
+          <w:rFonts w:hint="eastAsia"/>
+        </w:rPr>
+        <w:t>。</w:t>
+      </w:r>
+      <w:proofErr w:type="spellStart"/>
       <w:r>
         <w:t>Brøderbund</w:t>
       </w:r>
-      <w:r>
-        <w:t xml:space="preserve"> </w:t>
-      </w:r>
-      <w:r>
-        <w:rPr>
-          <w:rFonts w:hint="eastAsia"/>
-        </w:rPr>
-        <w:t>因此决定不发售该款游戏。不过，</w:t>
+      <w:proofErr w:type="spellEnd"/>
+      <w:r>
+        <w:t xml:space="preserve"> </w:t>
+      </w:r>
+      <w:r>
+        <w:rPr>
+          <w:rFonts w:hint="eastAsia"/>
+        </w:rPr>
+        <w:t>因此</w:t>
+      </w:r>
+      <w:ins w:id="52" w:author="思漪 凌" w:date="2021-01-29T17:33:00Z">
+        <w:r>
+          <w:rPr>
+            <w:rFonts w:hint="eastAsia"/>
+          </w:rPr>
+          <w:t>放弃了</w:t>
+        </w:r>
+      </w:ins>
+      <w:del w:id="53" w:author="思漪 凌" w:date="2021-01-29T17:33:00Z">
+        <w:r>
+          <w:rPr>
+            <w:rFonts w:hint="eastAsia"/>
+          </w:rPr>
+          <w:delText>决定不</w:delText>
+        </w:r>
+      </w:del>
+      <w:r>
+        <w:rPr>
+          <w:rFonts w:hint="eastAsia"/>
+        </w:rPr>
+        <w:t>发售</w:t>
+      </w:r>
+      <w:ins w:id="54" w:author="思漪 凌" w:date="2021-01-29T17:33:00Z">
+        <w:r>
+          <w:rPr>
+            <w:rFonts w:hint="eastAsia"/>
+          </w:rPr>
+          <w:t>《魔界神兵》</w:t>
+        </w:r>
+      </w:ins>
+      <w:del w:id="55" w:author="思漪 凌" w:date="2021-01-29T17:33:00Z">
+        <w:r>
+          <w:rPr>
+            <w:rFonts w:hint="eastAsia"/>
+          </w:rPr>
+          <w:delText>该款游戏</w:delText>
+        </w:r>
+      </w:del>
+      <w:r>
+        <w:rPr>
+          <w:rFonts w:hint="eastAsia"/>
+        </w:rPr>
+        <w:t>。不过，</w:t>
       </w:r>
       <w:r>
         <w:rPr>
@@ -1091,7 +1672,21 @@
         <w:rPr>
           <w:rFonts w:hint="eastAsia"/>
         </w:rPr>
-        <w:t>想要打进</w:t>
+        <w:t>想要</w:t>
+      </w:r>
+      <w:ins w:id="61" w:author="思漪 凌" w:date="2021-01-29T17:34:00Z">
+        <w:r>
+          <w:rPr>
+            <w:rFonts w:hint="eastAsia"/>
+          </w:rPr>
+          <w:t>以该游戏</w:t>
+        </w:r>
+      </w:ins>
+      <w:r>
+        <w:rPr>
+          <w:rFonts w:hint="eastAsia"/>
+        </w:rPr>
+        <w:t>打进</w:t>
       </w:r>
       <w:r>
         <w:rPr>
@@ -1108,11 +1703,28 @@
         </w:rPr>
         <w:t>市场，</w:t>
       </w:r>
-      <w:r>
-        <w:rPr>
-          <w:rFonts w:hint="eastAsia"/>
-        </w:rPr>
-        <w:t>并决心与</w:t>
+      <w:ins w:id="62" w:author="思漪 凌" w:date="2021-01-29T17:34:00Z">
+        <w:r>
+          <w:rPr>
+            <w:rFonts w:hint="eastAsia"/>
+          </w:rPr>
+          <w:t>于是</w:t>
+        </w:r>
+      </w:ins>
+      <w:del w:id="63" w:author="思漪 凌" w:date="2021-01-29T17:34:00Z">
+        <w:r>
+          <w:rPr>
+            <w:rFonts w:hint="eastAsia"/>
+          </w:rPr>
+          <w:delText>并决心</w:delText>
+        </w:r>
+      </w:del>
+      <w:r>
+        <w:rPr>
+          <w:rFonts w:hint="eastAsia"/>
+        </w:rPr>
+        <w:lastRenderedPageBreak/>
+        <w:t>与</w:t>
       </w:r>
       <w:r>
         <w:rPr>
@@ -1127,7 +1739,21 @@
         <w:rPr>
           <w:rFonts w:hint="eastAsia"/>
         </w:rPr>
-        <w:t>达成协议。</w:t>
+        <w:t>达成</w:t>
+      </w:r>
+      <w:ins w:id="64" w:author="思漪 凌" w:date="2021-01-29T17:34:00Z">
+        <w:r>
+          <w:rPr>
+            <w:rFonts w:hint="eastAsia"/>
+          </w:rPr>
+          <w:t>了</w:t>
+        </w:r>
+      </w:ins>
+      <w:r>
+        <w:rPr>
+          <w:rFonts w:hint="eastAsia"/>
+        </w:rPr>
+        <w:t>协议。</w:t>
       </w:r>
     </w:p>
     <w:p>
@@ -1135,11 +1761,27 @@
         <w:pStyle w:val="-"/>
         <w:ind w:firstLine="420"/>
       </w:pPr>
-      <w:r>
-        <w:rPr>
-          <w:rFonts w:hint="eastAsia"/>
-        </w:rPr>
-        <w:t>最终，《</w:t>
+      <w:ins w:id="65" w:author="思漪 凌" w:date="2021-01-29T17:35:00Z">
+        <w:r>
+          <w:rPr>
+            <w:rFonts w:hint="eastAsia"/>
+          </w:rPr>
+          <w:t>经过几次修改</w:t>
+        </w:r>
+      </w:ins>
+      <w:del w:id="66" w:author="思漪 凌" w:date="2021-01-29T17:35:00Z">
+        <w:r>
+          <w:rPr>
+            <w:rFonts w:hint="eastAsia"/>
+          </w:rPr>
+          <w:delText>最终，</w:delText>
+        </w:r>
+      </w:del>
+      <w:r>
+        <w:rPr>
+          <w:rFonts w:hint="eastAsia"/>
+        </w:rPr>
+        <w:t>《</w:t>
       </w:r>
       <w:r>
         <w:rPr>
@@ -1151,7 +1793,21 @@
         <w:rPr>
           <w:rFonts w:hint="eastAsia"/>
         </w:rPr>
-        <w:t>》历经几次修整，于</w:t>
+        <w:t>》</w:t>
+      </w:r>
+      <w:del w:id="67" w:author="思漪 凌" w:date="2021-01-29T17:35:00Z">
+        <w:r>
+          <w:rPr>
+            <w:rFonts w:hint="eastAsia"/>
+          </w:rPr>
+          <w:delText>历经几次修整，</w:delText>
+        </w:r>
+      </w:del>
+      <w:r>
+        <w:rPr>
+          <w:rFonts w:hint="eastAsia"/>
+        </w:rPr>
+        <w:t>于</w:t>
       </w:r>
       <w:r>
         <w:t xml:space="preserve"> 1984 </w:t>
@@ -1160,14 +1816,29 @@
         <w:rPr>
           <w:rFonts w:hint="eastAsia"/>
         </w:rPr>
-        <w:t>年</w:t>
-      </w:r>
-      <w:r>
-        <w:rPr>
-          <w:rFonts w:hint="eastAsia"/>
-        </w:rPr>
-        <w:lastRenderedPageBreak/>
-        <w:t>发售上市。免责声明称：“本游戏的结构与风格均</w:t>
+        <w:t>年发售上市。免责声明</w:t>
+      </w:r>
+      <w:ins w:id="68" w:author="思漪 凌" w:date="2021-01-29T17:35:00Z">
+        <w:r>
+          <w:rPr>
+            <w:rFonts w:hint="eastAsia"/>
+          </w:rPr>
+          <w:t>上写道</w:t>
+        </w:r>
+      </w:ins>
+      <w:del w:id="69" w:author="思漪 凌" w:date="2021-01-29T17:35:00Z">
+        <w:r>
+          <w:rPr>
+            <w:rFonts w:hint="eastAsia"/>
+          </w:rPr>
+          <w:delText>称</w:delText>
+        </w:r>
+      </w:del>
+      <w:r>
+        <w:rPr>
+          <w:rFonts w:hint="eastAsia"/>
+        </w:rPr>
+        <w:t>：“本游戏的结构与风格均</w:t>
       </w:r>
       <w:r>
         <w:rPr>
@@ -1212,13 +1883,130 @@
         <w:rPr>
           <w:rFonts w:hint="eastAsia"/>
         </w:rPr>
-        <w:t>如今看来，这样的举动有点小家子气了。</w:t>
-      </w:r>
-      <w:r>
-        <w:rPr>
-          <w:rFonts w:hint="eastAsia"/>
-        </w:rPr>
-        <w:t>那些有名的作品总会被各种“借鉴”，</w:t>
+        <w:t>如今看来，</w:t>
+      </w:r>
+      <w:ins w:id="70" w:author="思漪 凌" w:date="2021-01-29T17:37:00Z">
+        <w:r>
+          <w:rPr>
+            <w:rFonts w:hint="eastAsia"/>
+          </w:rPr>
+          <w:t>Ga</w:t>
+        </w:r>
+        <w:r>
+          <w:t xml:space="preserve">rriott </w:t>
+        </w:r>
+      </w:ins>
+      <w:r>
+        <w:rPr>
+          <w:rFonts w:hint="eastAsia"/>
+        </w:rPr>
+        <w:t>这样的</w:t>
+      </w:r>
+      <w:ins w:id="71" w:author="思漪 凌" w:date="2021-01-29T17:37:00Z">
+        <w:r>
+          <w:rPr>
+            <w:rFonts w:hint="eastAsia"/>
+          </w:rPr>
+          <w:t>要求</w:t>
+        </w:r>
+      </w:ins>
+      <w:del w:id="72" w:author="思漪 凌" w:date="2021-01-29T17:37:00Z">
+        <w:r>
+          <w:rPr>
+            <w:rFonts w:hint="eastAsia"/>
+          </w:rPr>
+          <w:delText>举动</w:delText>
+        </w:r>
+      </w:del>
+      <w:del w:id="73" w:author="思漪 凌" w:date="2021-01-29T18:33:00Z">
+        <w:r>
+          <w:rPr>
+            <w:rFonts w:hint="eastAsia"/>
+          </w:rPr>
+          <w:delText>有点</w:delText>
+        </w:r>
+      </w:del>
+      <w:ins w:id="74" w:author="思漪 凌" w:date="2021-01-29T18:33:00Z">
+        <w:r>
+          <w:rPr>
+            <w:rFonts w:hint="eastAsia"/>
+          </w:rPr>
+          <w:t>略显</w:t>
+        </w:r>
+      </w:ins>
+      <w:r>
+        <w:rPr>
+          <w:rFonts w:hint="eastAsia"/>
+        </w:rPr>
+        <w:t>小家子气</w:t>
+      </w:r>
+      <w:del w:id="75" w:author="思漪 凌" w:date="2021-01-29T17:37:00Z">
+        <w:r>
+          <w:rPr>
+            <w:rFonts w:hint="eastAsia"/>
+          </w:rPr>
+          <w:delText>了</w:delText>
+        </w:r>
+      </w:del>
+      <w:ins w:id="76" w:author="思漪 凌" w:date="2021-01-29T17:36:00Z">
+        <w:r>
+          <w:rPr>
+            <w:rFonts w:hint="eastAsia"/>
+          </w:rPr>
+          <w:t>，</w:t>
+        </w:r>
+      </w:ins>
+      <w:del w:id="77" w:author="思漪 凌" w:date="2021-01-29T17:36:00Z">
+        <w:r>
+          <w:rPr>
+            <w:rFonts w:hint="eastAsia"/>
+          </w:rPr>
+          <w:delText>。</w:delText>
+        </w:r>
+      </w:del>
+      <w:ins w:id="78" w:author="思漪 凌" w:date="2021-01-29T17:36:00Z">
+        <w:r>
+          <w:rPr>
+            <w:rFonts w:hint="eastAsia"/>
+          </w:rPr>
+          <w:t>毕竟大火</w:t>
+        </w:r>
+      </w:ins>
+      <w:del w:id="79" w:author="思漪 凌" w:date="2021-01-29T17:36:00Z">
+        <w:r>
+          <w:rPr>
+            <w:rFonts w:hint="eastAsia"/>
+          </w:rPr>
+          <w:delText>那些有名</w:delText>
+        </w:r>
+      </w:del>
+      <w:r>
+        <w:rPr>
+          <w:rFonts w:hint="eastAsia"/>
+        </w:rPr>
+        <w:t>的作品</w:t>
+      </w:r>
+      <w:ins w:id="80" w:author="思漪 凌" w:date="2021-01-29T18:33:00Z">
+        <w:r>
+          <w:rPr>
+            <w:rFonts w:hint="eastAsia"/>
+          </w:rPr>
+          <w:t>难免被反复</w:t>
+        </w:r>
+      </w:ins>
+      <w:del w:id="81" w:author="思漪 凌" w:date="2021-01-29T18:33:00Z">
+        <w:r>
+          <w:rPr>
+            <w:rFonts w:hint="eastAsia"/>
+          </w:rPr>
+          <w:delText>总会被各种</w:delText>
+        </w:r>
+      </w:del>
+      <w:r>
+        <w:rPr>
+          <w:rFonts w:hint="eastAsia"/>
+        </w:rPr>
+        <w:t>“借鉴”，</w:t>
       </w:r>
       <w:r>
         <w:rPr>
@@ -1325,9 +2113,11 @@
         </w:rPr>
         <w:t>《死亡领主》（</w:t>
       </w:r>
+      <w:proofErr w:type="spellStart"/>
       <w:r>
         <w:t>Deathlord</w:t>
       </w:r>
+      <w:proofErr w:type="spellEnd"/>
       <w:r>
         <w:rPr>
           <w:rFonts w:hint="eastAsia"/>
@@ -1373,18 +2163,55 @@
       <w:r>
         <w:t xml:space="preserve">, </w:t>
       </w:r>
-      <w:commentRangeStart w:id="0"/>
+      <w:commentRangeStart w:id="82"/>
+      <w:commentRangeStart w:id="83"/>
       <w:r>
         <w:t>Exile</w:t>
       </w:r>
-      <w:commentRangeEnd w:id="0"/>
+      <w:commentRangeEnd w:id="82"/>
       <w:r>
         <w:rPr>
           <w:rStyle w:val="af3"/>
           <w:rFonts w:asciiTheme="minorHAnsi" w:eastAsiaTheme="minorEastAsia" w:hAnsiTheme="minorHAnsi"/>
         </w:rPr>
-        <w:commentReference w:id="0"/>
-      </w:r>
+        <w:commentReference w:id="82"/>
+      </w:r>
+      <w:commentRangeEnd w:id="83"/>
+      <w:r>
+        <w:rPr>
+          <w:rStyle w:val="af3"/>
+          <w:rFonts w:asciiTheme="minorHAnsi" w:eastAsiaTheme="minorEastAsia" w:hAnsiTheme="minorHAnsi"/>
+        </w:rPr>
+        <w:commentReference w:id="83"/>
+      </w:r>
+      <w:ins w:id="84" w:author="思漪 凌" w:date="2021-01-29T18:39:00Z">
+        <w:r>
+          <w:rPr>
+            <w:rFonts w:hint="eastAsia"/>
+          </w:rPr>
+          <w:t>《流放》（</w:t>
+        </w:r>
+        <w:r>
+          <w:rPr>
+            <w:rFonts w:hint="eastAsia"/>
+          </w:rPr>
+          <w:t>Exile</w:t>
+        </w:r>
+        <w:r>
+          <w:rPr>
+            <w:rFonts w:hint="eastAsia"/>
+          </w:rPr>
+          <w:t>）</w:t>
+        </w:r>
+      </w:ins>
+      <w:ins w:id="85" w:author="思漪 凌" w:date="2021-01-29T18:46:00Z">
+        <w:r>
+          <w:rPr>
+            <w:rStyle w:val="a9"/>
+          </w:rPr>
+          <w:footnoteReference w:id="9"/>
+        </w:r>
+      </w:ins>
       <w:r>
         <w:rPr>
           <w:rFonts w:hint="eastAsia"/>
@@ -1401,7 +2228,51 @@
         <w:rPr>
           <w:rFonts w:hint="eastAsia"/>
         </w:rPr>
-        <w:t>》作为首当其冲的出头鸟，确实与《创世纪</w:t>
+        <w:t>》</w:t>
+      </w:r>
+      <w:del w:id="97" w:author="思漪 凌" w:date="2021-01-29T18:39:00Z">
+        <w:r>
+          <w:rPr>
+            <w:rFonts w:hint="eastAsia"/>
+          </w:rPr>
+          <w:delText>作为首当其冲的出头鸟</w:delText>
+        </w:r>
+      </w:del>
+      <w:ins w:id="98" w:author="思漪 凌" w:date="2021-01-29T18:40:00Z">
+        <w:r>
+          <w:rPr>
+            <w:rFonts w:hint="eastAsia"/>
+          </w:rPr>
+          <w:t>是</w:t>
+        </w:r>
+      </w:ins>
+      <w:ins w:id="99" w:author="思漪 凌" w:date="2021-01-29T18:41:00Z">
+        <w:r>
+          <w:rPr>
+            <w:rFonts w:hint="eastAsia"/>
+          </w:rPr>
+          <w:t>第一个模仿的</w:t>
+        </w:r>
+      </w:ins>
+      <w:r>
+        <w:rPr>
+          <w:rFonts w:hint="eastAsia"/>
+        </w:rPr>
+        <w:t>，</w:t>
+      </w:r>
+      <w:ins w:id="100" w:author="思漪 凌" w:date="2021-01-29T18:40:00Z">
+        <w:r>
+          <w:rPr>
+            <w:rFonts w:hint="eastAsia"/>
+          </w:rPr>
+          <w:t>而且</w:t>
+        </w:r>
+      </w:ins>
+      <w:r>
+        <w:rPr>
+          <w:rFonts w:hint="eastAsia"/>
+        </w:rPr>
+        <w:t>确实与《创世纪</w:t>
       </w:r>
       <w:r>
         <w:rPr>
@@ -1425,7 +2296,51 @@
         <w:rPr>
           <w:rFonts w:hint="eastAsia"/>
         </w:rPr>
-        <w:t>》都有太多相像之处了。</w:t>
+        <w:t>》</w:t>
+      </w:r>
+      <w:ins w:id="101" w:author="思漪 凌" w:date="2021-01-29T18:40:00Z">
+        <w:r>
+          <w:rPr>
+            <w:rFonts w:hint="eastAsia"/>
+          </w:rPr>
+          <w:t>有极高的</w:t>
+        </w:r>
+      </w:ins>
+      <w:del w:id="102" w:author="思漪 凌" w:date="2021-01-29T18:40:00Z">
+        <w:r>
+          <w:rPr>
+            <w:rFonts w:hint="eastAsia"/>
+          </w:rPr>
+          <w:delText>都有太多</w:delText>
+        </w:r>
+      </w:del>
+      <w:r>
+        <w:rPr>
+          <w:rFonts w:hint="eastAsia"/>
+        </w:rPr>
+        <w:t>相</w:t>
+      </w:r>
+      <w:ins w:id="103" w:author="思漪 凌" w:date="2021-01-29T18:40:00Z">
+        <w:r>
+          <w:rPr>
+            <w:rFonts w:hint="eastAsia"/>
+          </w:rPr>
+          <w:t>似程度</w:t>
+        </w:r>
+      </w:ins>
+      <w:del w:id="104" w:author="思漪 凌" w:date="2021-01-29T18:40:00Z">
+        <w:r>
+          <w:rPr>
+            <w:rFonts w:hint="eastAsia"/>
+          </w:rPr>
+          <w:delText>像之处了</w:delText>
+        </w:r>
+      </w:del>
+      <w:r>
+        <w:rPr>
+          <w:rFonts w:hint="eastAsia"/>
+        </w:rPr>
+        <w:t>。</w:t>
       </w:r>
     </w:p>
     <w:p>
@@ -1503,44 +2418,258 @@
         <w:rPr>
           <w:rFonts w:hint="eastAsia"/>
         </w:rPr>
-        <w:t>》没有经验系统</w:t>
-      </w:r>
-      <w:r>
-        <w:rPr>
-          <w:rFonts w:hint="eastAsia"/>
-        </w:rPr>
-        <w:t>，你只能通过玩小游戏来升级属性——例如，玩飞碟射击游戏就能提升敏捷。这一设计很有新意，但</w:t>
-      </w:r>
-      <w:r>
-        <w:rPr>
-          <w:rFonts w:hint="eastAsia"/>
-        </w:rPr>
-        <w:t>换而言之</w:t>
-      </w:r>
-      <w:r>
-        <w:rPr>
-          <w:rFonts w:hint="eastAsia"/>
-        </w:rPr>
-        <w:t>，打怪基本就没有意义了。击败怪兽奖励的金钱很少，不给经验值，还会消耗血量。你最好还是去城里赌博吧，去玩玩二十一点或者轮盘赌</w:t>
-      </w:r>
-      <w:r>
-        <w:rPr>
-          <w:rFonts w:hint="eastAsia"/>
-        </w:rPr>
-        <w:t>，做些没那么有</w:t>
-      </w:r>
-      <w:r>
-        <w:rPr>
-          <w:rFonts w:hint="eastAsia"/>
-        </w:rPr>
-        <w:t>英雄气概</w:t>
-      </w:r>
-      <w:r>
-        <w:rPr>
-          <w:rFonts w:hint="eastAsia"/>
-        </w:rPr>
-        <w:t>的事情</w:t>
-      </w:r>
+        <w:t>》</w:t>
+      </w:r>
+      <w:ins w:id="105" w:author="思漪 凌" w:date="2021-01-29T18:42:00Z">
+        <w:r>
+          <w:rPr>
+            <w:rFonts w:hint="eastAsia"/>
+          </w:rPr>
+          <w:t>也</w:t>
+        </w:r>
+      </w:ins>
+      <w:r>
+        <w:rPr>
+          <w:rFonts w:hint="eastAsia"/>
+        </w:rPr>
+        <w:t>没有经验系统</w:t>
+      </w:r>
+      <w:r>
+        <w:rPr>
+          <w:rFonts w:hint="eastAsia"/>
+        </w:rPr>
+        <w:t>，你只能通过玩小游戏来升级属性——例如，玩飞碟射击游戏</w:t>
+      </w:r>
+      <w:del w:id="106" w:author="思漪 凌" w:date="2021-01-29T18:42:00Z">
+        <w:r>
+          <w:rPr>
+            <w:rFonts w:hint="eastAsia"/>
+          </w:rPr>
+          <w:delText>就</w:delText>
+        </w:r>
+      </w:del>
+      <w:r>
+        <w:rPr>
+          <w:rFonts w:hint="eastAsia"/>
+        </w:rPr>
+        <w:t>能</w:t>
+      </w:r>
+      <w:ins w:id="107" w:author="思漪 凌" w:date="2021-01-29T18:42:00Z">
+        <w:r>
+          <w:rPr>
+            <w:rFonts w:hint="eastAsia"/>
+          </w:rPr>
+          <w:t>逐渐</w:t>
+        </w:r>
+      </w:ins>
+      <w:r>
+        <w:rPr>
+          <w:rFonts w:hint="eastAsia"/>
+        </w:rPr>
+        <w:t>提升敏捷。这一设计很有新意，但</w:t>
+      </w:r>
+      <w:del w:id="108" w:author="思漪 凌" w:date="2021-01-29T18:52:00Z">
+        <w:r>
+          <w:rPr>
+            <w:rFonts w:hint="eastAsia"/>
+          </w:rPr>
+          <w:delText>换而言之</w:delText>
+        </w:r>
+        <w:r>
+          <w:rPr>
+            <w:rFonts w:hint="eastAsia"/>
+          </w:rPr>
+          <w:delText>，打怪基本就没有意义了</w:delText>
+        </w:r>
+      </w:del>
+      <w:ins w:id="109" w:author="思漪 凌" w:date="2021-01-29T18:52:00Z">
+        <w:r>
+          <w:rPr>
+            <w:rFonts w:hint="eastAsia"/>
+          </w:rPr>
+          <w:t>让玩家失去了打怪的动力，因为</w:t>
+        </w:r>
+      </w:ins>
+      <w:del w:id="110" w:author="思漪 凌" w:date="2021-01-29T18:52:00Z">
+        <w:r>
+          <w:rPr>
+            <w:rFonts w:hint="eastAsia"/>
+          </w:rPr>
+          <w:delText>。</w:delText>
+        </w:r>
+      </w:del>
+      <w:r>
+        <w:rPr>
+          <w:rFonts w:hint="eastAsia"/>
+        </w:rPr>
+        <w:t>击败怪兽奖励的金钱很少，</w:t>
+      </w:r>
+      <w:ins w:id="111" w:author="思漪 凌" w:date="2021-01-29T18:53:00Z">
+        <w:r>
+          <w:rPr>
+            <w:rFonts w:hint="eastAsia"/>
+          </w:rPr>
+          <w:t>没有</w:t>
+        </w:r>
+      </w:ins>
+      <w:del w:id="112" w:author="思漪 凌" w:date="2021-01-29T18:53:00Z">
+        <w:r>
+          <w:rPr>
+            <w:rFonts w:hint="eastAsia"/>
+          </w:rPr>
+          <w:delText>不给</w:delText>
+        </w:r>
+      </w:del>
+      <w:r>
+        <w:rPr>
+          <w:rFonts w:hint="eastAsia"/>
+        </w:rPr>
+        <w:t>经验值，还会消耗</w:t>
+      </w:r>
+      <w:ins w:id="113" w:author="思漪 凌" w:date="2021-01-29T18:51:00Z">
+        <w:r>
+          <w:rPr>
+            <w:rFonts w:hint="eastAsia"/>
+          </w:rPr>
+          <w:t xml:space="preserve"> XP</w:t>
+        </w:r>
+      </w:ins>
+      <w:del w:id="114" w:author="思漪 凌" w:date="2021-01-29T18:51:00Z">
+        <w:r>
+          <w:rPr>
+            <w:rFonts w:hint="eastAsia"/>
+          </w:rPr>
+          <w:delText>血量</w:delText>
+        </w:r>
+      </w:del>
+      <w:r>
+        <w:rPr>
+          <w:rFonts w:hint="eastAsia"/>
+        </w:rPr>
+        <w:t>。</w:t>
+      </w:r>
+      <w:ins w:id="115" w:author="思漪 凌" w:date="2021-01-29T18:54:00Z">
+        <w:r>
+          <w:rPr>
+            <w:rFonts w:hint="eastAsia"/>
+          </w:rPr>
+          <w:t>玩家</w:t>
+        </w:r>
+      </w:ins>
+      <w:ins w:id="116" w:author="思漪 凌" w:date="2021-01-29T18:53:00Z">
+        <w:r>
+          <w:rPr>
+            <w:rFonts w:hint="eastAsia"/>
+          </w:rPr>
+          <w:t>还不如</w:t>
+        </w:r>
+      </w:ins>
+      <w:del w:id="117" w:author="思漪 凌" w:date="2021-01-29T18:53:00Z">
+        <w:r>
+          <w:rPr>
+            <w:rFonts w:hint="eastAsia"/>
+          </w:rPr>
+          <w:delText>你最好还是</w:delText>
+        </w:r>
+      </w:del>
+      <w:r>
+        <w:rPr>
+          <w:rFonts w:hint="eastAsia"/>
+        </w:rPr>
+        <w:t>去城里赌博</w:t>
+      </w:r>
+      <w:del w:id="118" w:author="思漪 凌" w:date="2021-01-29T18:53:00Z">
+        <w:r>
+          <w:rPr>
+            <w:rFonts w:hint="eastAsia"/>
+          </w:rPr>
+          <w:delText>吧</w:delText>
+        </w:r>
+      </w:del>
+      <w:r>
+        <w:rPr>
+          <w:rFonts w:hint="eastAsia"/>
+        </w:rPr>
+        <w:t>，</w:t>
+      </w:r>
+      <w:ins w:id="119" w:author="思漪 凌" w:date="2021-01-29T18:53:00Z">
+        <w:r>
+          <w:rPr>
+            <w:rFonts w:hint="eastAsia"/>
+          </w:rPr>
+          <w:t>沉迷</w:t>
+        </w:r>
+      </w:ins>
+      <w:del w:id="120" w:author="思漪 凌" w:date="2021-01-29T18:53:00Z">
+        <w:r>
+          <w:rPr>
+            <w:rFonts w:hint="eastAsia"/>
+          </w:rPr>
+          <w:delText>去玩玩</w:delText>
+        </w:r>
+      </w:del>
+      <w:r>
+        <w:rPr>
+          <w:rFonts w:hint="eastAsia"/>
+        </w:rPr>
+        <w:t>二十一点或者轮盘赌</w:t>
+      </w:r>
+      <w:ins w:id="121" w:author="思漪 凌" w:date="2021-01-29T18:55:00Z">
+        <w:r>
+          <w:rPr>
+            <w:rFonts w:hint="eastAsia"/>
+          </w:rPr>
+          <w:t>。</w:t>
+        </w:r>
+      </w:ins>
+      <w:del w:id="122" w:author="思漪 凌" w:date="2021-01-29T18:55:00Z">
+        <w:r>
+          <w:rPr>
+            <w:rFonts w:hint="eastAsia"/>
+          </w:rPr>
+          <w:delText>，</w:delText>
+        </w:r>
+      </w:del>
+      <w:del w:id="123" w:author="思漪 凌" w:date="2021-01-29T18:54:00Z">
+        <w:r>
+          <w:rPr>
+            <w:rFonts w:hint="eastAsia"/>
+          </w:rPr>
+          <w:delText>做些没那么有</w:delText>
+        </w:r>
+        <w:r>
+          <w:rPr>
+            <w:rFonts w:hint="eastAsia"/>
+          </w:rPr>
+          <w:delText>英雄气概</w:delText>
+        </w:r>
+        <w:r>
+          <w:rPr>
+            <w:rFonts w:hint="eastAsia"/>
+          </w:rPr>
+          <w:delText>的事情</w:delText>
+        </w:r>
+      </w:del>
+      <w:ins w:id="124" w:author="思漪 凌" w:date="2021-01-29T18:54:00Z">
+        <w:r>
+          <w:rPr>
+            <w:rFonts w:hint="eastAsia"/>
+          </w:rPr>
+          <w:t>只不过这样</w:t>
+        </w:r>
+        <w:r>
+          <w:rPr>
+            <w:rFonts w:hint="eastAsia"/>
+          </w:rPr>
+          <w:t>是</w:t>
+        </w:r>
+        <w:r>
+          <w:rPr>
+            <w:rFonts w:hint="eastAsia"/>
+          </w:rPr>
+          <w:t>全然没有当英雄的感觉</w:t>
+        </w:r>
+      </w:ins>
       <w:r>
         <w:rPr>
           <w:rFonts w:hint="eastAsia"/>
@@ -1557,7 +2686,13 @@
         <w:rPr>
           <w:rFonts w:hint="eastAsia"/>
         </w:rPr>
-        <w:t>等你足够富裕、足够强大，国王就会召见你。你会被委以重任，要去邪恶之地（</w:t>
+        <w:t>等你足够富裕、足够强大，国王就会召见你。你</w:t>
+      </w:r>
+      <w:r>
+        <w:rPr>
+          <w:rFonts w:hint="eastAsia"/>
+        </w:rPr>
+        <w:t>会被委以重任，要去邪恶之地（</w:t>
       </w:r>
       <w:r>
         <w:rPr>
@@ -1572,7 +2707,79 @@
         <w:rPr>
           <w:rFonts w:hint="eastAsia"/>
         </w:rPr>
-        <w:t>）击败邪恶巫师。新地图又是一片广袤的大陆，那边的敌人更加危险，多了一些第一人称视角的地牢，还给了你一只巨鹰，你可以骑在它背上飞来飞去。</w:t>
+        <w:t>）击败邪恶巫师。新地图又是一片广袤的大陆，那边的敌人更加危险，多了</w:t>
+      </w:r>
+      <w:ins w:id="125" w:author="思漪 凌" w:date="2021-01-29T18:55:00Z">
+        <w:r>
+          <w:rPr>
+            <w:rFonts w:hint="eastAsia"/>
+          </w:rPr>
+          <w:t>几个</w:t>
+        </w:r>
+      </w:ins>
+      <w:del w:id="126" w:author="思漪 凌" w:date="2021-01-29T18:55:00Z">
+        <w:r>
+          <w:rPr>
+            <w:rFonts w:hint="eastAsia"/>
+          </w:rPr>
+          <w:delText>一些</w:delText>
+        </w:r>
+      </w:del>
+      <w:r>
+        <w:rPr>
+          <w:rFonts w:hint="eastAsia"/>
+        </w:rPr>
+        <w:t>第一人称视角的地牢</w:t>
+      </w:r>
+      <w:ins w:id="127" w:author="思漪 凌" w:date="2021-01-29T18:55:00Z">
+        <w:r>
+          <w:rPr>
+            <w:rFonts w:hint="eastAsia"/>
+          </w:rPr>
+          <w:t>。</w:t>
+        </w:r>
+      </w:ins>
+      <w:del w:id="128" w:author="思漪 凌" w:date="2021-01-29T18:55:00Z">
+        <w:r>
+          <w:rPr>
+            <w:rFonts w:hint="eastAsia"/>
+          </w:rPr>
+          <w:delText>，还给了</w:delText>
+        </w:r>
+      </w:del>
+      <w:r>
+        <w:rPr>
+          <w:rFonts w:hint="eastAsia"/>
+        </w:rPr>
+        <w:t>你</w:t>
+      </w:r>
+      <w:ins w:id="129" w:author="思漪 凌" w:date="2021-01-29T18:55:00Z">
+        <w:r>
+          <w:rPr>
+            <w:rFonts w:hint="eastAsia"/>
+          </w:rPr>
+          <w:t>还会得到</w:t>
+        </w:r>
+      </w:ins>
+      <w:r>
+        <w:rPr>
+          <w:rFonts w:hint="eastAsia"/>
+        </w:rPr>
+        <w:t>一只巨鹰，</w:t>
+      </w:r>
+      <w:del w:id="130" w:author="思漪 凌" w:date="2021-01-29T18:56:00Z">
+        <w:r>
+          <w:rPr>
+            <w:rFonts w:hint="eastAsia"/>
+          </w:rPr>
+          <w:delText>你</w:delText>
+        </w:r>
+      </w:del>
+      <w:r>
+        <w:rPr>
+          <w:rFonts w:hint="eastAsia"/>
+        </w:rPr>
+        <w:t>可以骑在它背上飞来飞去。</w:t>
       </w:r>
     </w:p>
     <w:p>
@@ -1754,37 +2961,133 @@
         <w:rPr>
           <w:rFonts w:hint="eastAsia"/>
         </w:rPr>
-        <w:t>》的旅途过程鲜有创新之处，但却有一个颠覆性的结局。现如今，我们都</w:t>
-      </w:r>
-      <w:r>
-        <w:rPr>
-          <w:rFonts w:hint="eastAsia"/>
-        </w:rPr>
-        <w:t>习惯了在</w:t>
-      </w:r>
-      <w:r>
-        <w:rPr>
-          <w:rFonts w:hint="eastAsia"/>
-        </w:rPr>
-        <w:t>通关游戏前</w:t>
-      </w:r>
-      <w:r>
-        <w:rPr>
-          <w:rFonts w:hint="eastAsia"/>
-        </w:rPr>
-        <w:t>会有</w:t>
-      </w:r>
-      <w:r>
-        <w:rPr>
-          <w:rFonts w:hint="eastAsia"/>
-        </w:rPr>
-        <w:t>一段</w:t>
-      </w:r>
-      <w:r>
-        <w:rPr>
-          <w:rFonts w:hint="eastAsia"/>
-        </w:rPr>
-        <w:t>精美的结局动画，但在当年，画面上只会显示：“你赢了！”然后游戏就结束了。《</w:t>
+        <w:t>》的旅途过程鲜有创新之处，但</w:t>
+      </w:r>
+      <w:ins w:id="131" w:author="思漪 凌" w:date="2021-01-29T18:57:00Z">
+        <w:r>
+          <w:rPr>
+            <w:rFonts w:hint="eastAsia"/>
+          </w:rPr>
+          <w:t>它的</w:t>
+        </w:r>
+      </w:ins>
+      <w:del w:id="132" w:author="思漪 凌" w:date="2021-01-29T18:56:00Z">
+        <w:r>
+          <w:rPr>
+            <w:rFonts w:hint="eastAsia"/>
+          </w:rPr>
+          <w:delText>却有一个颠覆性的</w:delText>
+        </w:r>
+      </w:del>
+      <w:r>
+        <w:rPr>
+          <w:rFonts w:hint="eastAsia"/>
+        </w:rPr>
+        <w:t>结局</w:t>
+      </w:r>
+      <w:ins w:id="133" w:author="思漪 凌" w:date="2021-01-29T18:57:00Z">
+        <w:r>
+          <w:rPr>
+            <w:rFonts w:hint="eastAsia"/>
+          </w:rPr>
+          <w:t>却很具革新性</w:t>
+        </w:r>
+      </w:ins>
+      <w:r>
+        <w:rPr>
+          <w:rFonts w:hint="eastAsia"/>
+        </w:rPr>
+        <w:t>。现如今，我们都</w:t>
+      </w:r>
+      <w:r>
+        <w:rPr>
+          <w:rFonts w:hint="eastAsia"/>
+        </w:rPr>
+        <w:t>习惯了</w:t>
+      </w:r>
+      <w:del w:id="134" w:author="思漪 凌" w:date="2021-01-29T18:57:00Z">
+        <w:r>
+          <w:rPr>
+            <w:rFonts w:hint="eastAsia"/>
+          </w:rPr>
+          <w:delText>在</w:delText>
+        </w:r>
+      </w:del>
+      <w:r>
+        <w:rPr>
+          <w:rFonts w:hint="eastAsia"/>
+        </w:rPr>
+        <w:t>通关游戏</w:t>
+      </w:r>
+      <w:ins w:id="135" w:author="思漪 凌" w:date="2021-01-29T18:57:00Z">
+        <w:r>
+          <w:rPr>
+            <w:rFonts w:hint="eastAsia"/>
+          </w:rPr>
+          <w:t>之</w:t>
+        </w:r>
+      </w:ins>
+      <w:r>
+        <w:rPr>
+          <w:rFonts w:hint="eastAsia"/>
+        </w:rPr>
+        <w:t>前</w:t>
+      </w:r>
+      <w:del w:id="136" w:author="思漪 凌" w:date="2021-01-29T18:57:00Z">
+        <w:r>
+          <w:rPr>
+            <w:rFonts w:hint="eastAsia"/>
+          </w:rPr>
+          <w:delText>会有</w:delText>
+        </w:r>
+        <w:r>
+          <w:rPr>
+            <w:rFonts w:hint="eastAsia"/>
+          </w:rPr>
+          <w:delText>一段</w:delText>
+        </w:r>
+      </w:del>
+      <w:r>
+        <w:rPr>
+          <w:rFonts w:hint="eastAsia"/>
+        </w:rPr>
+        <w:t>精美的结局动画，但在当年，画面上只会显示：“你赢了！”</w:t>
+      </w:r>
+      <w:del w:id="137" w:author="思漪 凌" w:date="2021-01-29T18:58:00Z">
+        <w:r>
+          <w:rPr>
+            <w:rFonts w:hint="eastAsia"/>
+          </w:rPr>
+          <w:delText>然后</w:delText>
+        </w:r>
+      </w:del>
+      <w:r>
+        <w:rPr>
+          <w:rFonts w:hint="eastAsia"/>
+        </w:rPr>
+        <w:t>游戏</w:t>
+      </w:r>
+      <w:ins w:id="138" w:author="思漪 凌" w:date="2021-01-29T18:58:00Z">
+        <w:r>
+          <w:rPr>
+            <w:rFonts w:hint="eastAsia"/>
+          </w:rPr>
+          <w:t>界面便关闭了</w:t>
+        </w:r>
+      </w:ins>
+      <w:del w:id="139" w:author="思漪 凌" w:date="2021-01-29T18:58:00Z">
+        <w:r>
+          <w:rPr>
+            <w:rFonts w:hint="eastAsia"/>
+          </w:rPr>
+          <w:delText>就结束了</w:delText>
+        </w:r>
+      </w:del>
+      <w:r>
+        <w:rPr>
+          <w:rFonts w:hint="eastAsia"/>
+        </w:rPr>
+        <w:t>。《</w:t>
       </w:r>
       <w:r>
         <w:rPr>
@@ -1935,7 +3238,45 @@
         <w:rPr>
           <w:rFonts w:hint="eastAsia"/>
         </w:rPr>
-        <w:t>这座城市有四个商店，一座赌场和一座监狱。我贿赂了守卫以和囚犯交谈，打听提示信息。和《创世纪》一样，商店里出售的物品会随时间刷新。</w:t>
+        <w:t>这座城市有四个商店，一座赌场和一座监狱。我贿赂了守卫以和囚犯交谈，打听提示信息。和《创世纪》一样，商店里出售的物品会随</w:t>
+      </w:r>
+      <w:ins w:id="140" w:author="思漪 凌" w:date="2021-01-29T19:01:00Z">
+        <w:r>
+          <w:rPr>
+            <w:rFonts w:hint="eastAsia"/>
+          </w:rPr>
+          <w:t>游戏进度</w:t>
+        </w:r>
+      </w:ins>
+      <w:del w:id="141" w:author="思漪 凌" w:date="2021-01-29T19:01:00Z">
+        <w:r>
+          <w:rPr>
+            <w:rFonts w:hint="eastAsia"/>
+          </w:rPr>
+          <w:delText>时间</w:delText>
+        </w:r>
+      </w:del>
+      <w:ins w:id="142" w:author="思漪 凌" w:date="2021-01-29T19:01:00Z">
+        <w:r>
+          <w:rPr>
+            <w:rFonts w:hint="eastAsia"/>
+          </w:rPr>
+          <w:t>更新</w:t>
+        </w:r>
+      </w:ins>
+      <w:del w:id="143" w:author="思漪 凌" w:date="2021-01-29T19:01:00Z">
+        <w:r>
+          <w:rPr>
+            <w:rFonts w:hint="eastAsia"/>
+          </w:rPr>
+          <w:delText>刷新</w:delText>
+        </w:r>
+      </w:del>
+      <w:r>
+        <w:rPr>
+          <w:rFonts w:hint="eastAsia"/>
+        </w:rPr>
+        <w:t>。</w:t>
       </w:r>
     </w:p>
     <w:p>
@@ -2120,14 +3461,33 @@
         </w:rPr>
         <w:t xml:space="preserve"> </w:t>
       </w:r>
-      <w:r>
-        <w:t xml:space="preserve">Galatic </w:t>
-      </w:r>
-      <w:r>
-        <w:rPr>
-          <w:rFonts w:hint="eastAsia"/>
-        </w:rPr>
-        <w:t>博物馆，里面的展品都有魔力。它们可能会把你传送到某座城市或者秘密地牢里，或是给你装备、升级属性。你需要在探险中找到特殊金币才能与它们交互。本作依然没有经验值系统。取而代之的是，你要完成博物馆管理员发布的任务，解锁新关卡和博物馆内的新区域。</w:t>
+      <w:proofErr w:type="spellStart"/>
+      <w:r>
+        <w:t>Galatic</w:t>
+      </w:r>
+      <w:proofErr w:type="spellEnd"/>
+      <w:r>
+        <w:t xml:space="preserve"> </w:t>
+      </w:r>
+      <w:r>
+        <w:rPr>
+          <w:rFonts w:hint="eastAsia"/>
+        </w:rPr>
+        <w:t>博物馆，里面的展品都有魔力。它们可能会把你传送到某座城市或者秘密地牢里，或是给你装备、升级属性。你需要在探险中找到特殊金币才能与它们交互。本作依然没有经验值系统。</w:t>
+      </w:r>
+      <w:del w:id="144" w:author="思漪 凌" w:date="2021-01-29T19:03:00Z">
+        <w:r>
+          <w:rPr>
+            <w:rFonts w:hint="eastAsia"/>
+          </w:rPr>
+          <w:delText>取而代之的是，</w:delText>
+        </w:r>
+      </w:del>
+      <w:r>
+        <w:rPr>
+          <w:rFonts w:hint="eastAsia"/>
+        </w:rPr>
+        <w:t>你要完成博物馆管理员发布的任务，解锁新关卡和博物馆内的新区域。</w:t>
       </w:r>
     </w:p>
     <w:p>
@@ -2359,8 +3719,13 @@
         </w:rPr>
         <w:t xml:space="preserve"> </w:t>
       </w:r>
-      <w:r>
-        <w:t xml:space="preserve">Galatic </w:t>
+      <w:proofErr w:type="spellStart"/>
+      <w:r>
+        <w:t>Galatic</w:t>
+      </w:r>
+      <w:proofErr w:type="spellEnd"/>
+      <w:r>
+        <w:t xml:space="preserve"> </w:t>
       </w:r>
       <w:r>
         <w:rPr>
@@ -2420,7 +3785,63 @@
         <w:rPr>
           <w:rFonts w:hint="eastAsia"/>
         </w:rPr>
-        <w:t>年发售，画面升级了，图像花哨了，但本质上还是《</w:t>
+        <w:t>年发售，画面</w:t>
+      </w:r>
+      <w:ins w:id="145" w:author="思漪 凌" w:date="2021-01-29T19:05:00Z">
+        <w:r>
+          <w:rPr>
+            <w:rFonts w:hint="eastAsia"/>
+          </w:rPr>
+          <w:t>有所</w:t>
+        </w:r>
+      </w:ins>
+      <w:r>
+        <w:rPr>
+          <w:rFonts w:hint="eastAsia"/>
+        </w:rPr>
+        <w:t>升级</w:t>
+      </w:r>
+      <w:del w:id="146" w:author="思漪 凌" w:date="2021-01-29T19:05:00Z">
+        <w:r>
+          <w:rPr>
+            <w:rFonts w:hint="eastAsia"/>
+          </w:rPr>
+          <w:delText>了</w:delText>
+        </w:r>
+      </w:del>
+      <w:r>
+        <w:rPr>
+          <w:rFonts w:hint="eastAsia"/>
+        </w:rPr>
+        <w:t>，图像</w:t>
+      </w:r>
+      <w:ins w:id="147" w:author="思漪 凌" w:date="2021-01-29T19:05:00Z">
+        <w:r>
+          <w:rPr>
+            <w:rFonts w:hint="eastAsia"/>
+          </w:rPr>
+          <w:t>更加</w:t>
+        </w:r>
+      </w:ins>
+      <w:r>
+        <w:rPr>
+          <w:rFonts w:hint="eastAsia"/>
+        </w:rPr>
+        <w:t>花哨</w:t>
+      </w:r>
+      <w:del w:id="148" w:author="思漪 凌" w:date="2021-01-29T19:05:00Z">
+        <w:r>
+          <w:rPr>
+            <w:rFonts w:hint="eastAsia"/>
+          </w:rPr>
+          <w:delText>了</w:delText>
+        </w:r>
+      </w:del>
+      <w:r>
+        <w:rPr>
+          <w:rFonts w:hint="eastAsia"/>
+        </w:rPr>
+        <w:t>，但本质上还是《</w:t>
       </w:r>
       <w:r>
         <w:rPr>
@@ -2444,22 +3865,63 @@
         <w:rPr>
           <w:rFonts w:hint="eastAsia"/>
         </w:rPr>
-        <w:t>游戏，目的是收集金币、购买装备、升级属性。续作不像《古者遗产》那样有创新性的</w:t>
-      </w:r>
-      <w:r>
-        <w:rPr>
-          <w:rFonts w:hint="eastAsia"/>
-        </w:rPr>
-        <w:t xml:space="preserve"> </w:t>
-      </w:r>
-      <w:r>
-        <w:t xml:space="preserve">Galatic </w:t>
-      </w:r>
-      <w:r>
-        <w:rPr>
-          <w:rFonts w:hint="eastAsia"/>
-        </w:rPr>
-        <w:t>博物馆，游戏机制也依然原始，风格停滞不前。</w:t>
+        <w:t>游戏，</w:t>
+      </w:r>
+      <w:ins w:id="149" w:author="思漪 凌" w:date="2021-01-29T19:05:00Z">
+        <w:r>
+          <w:rPr>
+            <w:rFonts w:hint="eastAsia"/>
+          </w:rPr>
+          <w:t>玩法是</w:t>
+        </w:r>
+      </w:ins>
+      <w:del w:id="150" w:author="思漪 凌" w:date="2021-01-29T19:05:00Z">
+        <w:r>
+          <w:rPr>
+            <w:rFonts w:hint="eastAsia"/>
+          </w:rPr>
+          <w:delText>目的是</w:delText>
+        </w:r>
+      </w:del>
+      <w:r>
+        <w:rPr>
+          <w:rFonts w:hint="eastAsia"/>
+        </w:rPr>
+        <w:t>收集金币、购买装备、升级属性。续作不像《古者遗产》那样有创新性的</w:t>
+      </w:r>
+      <w:r>
+        <w:rPr>
+          <w:rFonts w:hint="eastAsia"/>
+        </w:rPr>
+        <w:t xml:space="preserve"> </w:t>
+      </w:r>
+      <w:proofErr w:type="spellStart"/>
+      <w:r>
+        <w:t>Galatic</w:t>
+      </w:r>
+      <w:proofErr w:type="spellEnd"/>
+      <w:r>
+        <w:t xml:space="preserve"> </w:t>
+      </w:r>
+      <w:r>
+        <w:rPr>
+          <w:rFonts w:hint="eastAsia"/>
+        </w:rPr>
+        <w:t>博物馆，游戏机制也依然原始，</w:t>
+      </w:r>
+      <w:del w:id="151" w:author="思漪 凌" w:date="2021-01-29T19:06:00Z">
+        <w:r>
+          <w:rPr>
+            <w:rFonts w:hint="eastAsia"/>
+          </w:rPr>
+          <w:delText>风格</w:delText>
+        </w:r>
+      </w:del>
+      <w:r>
+        <w:rPr>
+          <w:rFonts w:hint="eastAsia"/>
+        </w:rPr>
+        <w:t>停滞不前。</w:t>
       </w:r>
       <w:r>
         <w:t xml:space="preserve">1988 </w:t>
@@ -2507,7 +3969,7 @@
         <w:rPr>
           <w:rStyle w:val="a9"/>
         </w:rPr>
-        <w:footnoteReference w:id="9"/>
+        <w:footnoteReference w:id="10"/>
       </w:r>
       <w:r>
         <w:rPr>
@@ -2597,7 +4059,7 @@
         <w:rPr>
           <w:rStyle w:val="a9"/>
         </w:rPr>
-        <w:footnoteReference w:id="10"/>
+        <w:footnoteReference w:id="11"/>
       </w:r>
       <w:r>
         <w:rPr>
@@ -2663,8 +4125,13 @@
         <w:t>T</w:t>
       </w:r>
       <w:r>
-        <w:t>he Legend of Blacksilver</w:t>
-      </w:r>
+        <w:t xml:space="preserve">he Legend of </w:t>
+      </w:r>
+      <w:proofErr w:type="spellStart"/>
+      <w:r>
+        <w:t>Blacksilver</w:t>
+      </w:r>
+      <w:proofErr w:type="spellEnd"/>
       <w:r>
         <w:rPr>
           <w:rFonts w:hint="eastAsia"/>
@@ -2689,8 +4156,13 @@
         </w:rPr>
         <w:t xml:space="preserve"> </w:t>
       </w:r>
-      <w:r>
-        <w:t xml:space="preserve">Epyx </w:t>
+      <w:proofErr w:type="spellStart"/>
+      <w:r>
+        <w:t>Epyx</w:t>
+      </w:r>
+      <w:proofErr w:type="spellEnd"/>
+      <w:r>
+        <w:t xml:space="preserve"> </w:t>
       </w:r>
       <w:r>
         <w:rPr>
@@ -2765,19 +4237,139 @@
         <w:rPr>
           <w:rFonts w:hint="eastAsia"/>
         </w:rPr>
-        <w:t>游戏相关的经验——他们只是太爱《创世纪》了，决定做出类似的游戏而已。他们牢牢抓着这一理念不放，几次</w:t>
-      </w:r>
-      <w:r>
-        <w:rPr>
-          <w:rFonts w:hint="eastAsia"/>
-        </w:rPr>
-        <w:t>更新换代</w:t>
-      </w:r>
-      <w:r>
-        <w:rPr>
-          <w:rFonts w:hint="eastAsia"/>
-        </w:rPr>
-        <w:t>，但</w:t>
+        <w:t>游戏相关的经验——他们只是</w:t>
+      </w:r>
+      <w:ins w:id="152" w:author="思漪 凌" w:date="2021-01-29T19:07:00Z">
+        <w:r>
+          <w:rPr>
+            <w:rFonts w:hint="eastAsia"/>
+          </w:rPr>
+          <w:t>出于</w:t>
+        </w:r>
+      </w:ins>
+      <w:del w:id="153" w:author="思漪 凌" w:date="2021-01-29T19:07:00Z">
+        <w:r>
+          <w:rPr>
+            <w:rFonts w:hint="eastAsia"/>
+          </w:rPr>
+          <w:delText>太爱</w:delText>
+        </w:r>
+      </w:del>
+      <w:ins w:id="154" w:author="思漪 凌" w:date="2021-01-29T19:07:00Z">
+        <w:r>
+          <w:rPr>
+            <w:rFonts w:hint="eastAsia"/>
+          </w:rPr>
+          <w:t>对</w:t>
+        </w:r>
+      </w:ins>
+      <w:r>
+        <w:rPr>
+          <w:rFonts w:hint="eastAsia"/>
+        </w:rPr>
+        <w:t>《创世纪》</w:t>
+      </w:r>
+      <w:ins w:id="155" w:author="思漪 凌" w:date="2021-01-29T19:07:00Z">
+        <w:r>
+          <w:rPr>
+            <w:rFonts w:hint="eastAsia"/>
+          </w:rPr>
+          <w:t>的喜爱</w:t>
+        </w:r>
+      </w:ins>
+      <w:del w:id="156" w:author="思漪 凌" w:date="2021-01-29T19:07:00Z">
+        <w:r>
+          <w:rPr>
+            <w:rFonts w:hint="eastAsia"/>
+          </w:rPr>
+          <w:delText>了，</w:delText>
+        </w:r>
+      </w:del>
+      <w:ins w:id="157" w:author="思漪 凌" w:date="2021-01-29T19:07:00Z">
+        <w:r>
+          <w:rPr>
+            <w:rFonts w:hint="eastAsia"/>
+          </w:rPr>
+          <w:t>而</w:t>
+        </w:r>
+      </w:ins>
+      <w:r>
+        <w:rPr>
+          <w:rFonts w:hint="eastAsia"/>
+        </w:rPr>
+        <w:t>决定做</w:t>
+      </w:r>
+      <w:ins w:id="158" w:author="思漪 凌" w:date="2021-01-29T19:11:00Z">
+        <w:r>
+          <w:rPr>
+            <w:rFonts w:hint="eastAsia"/>
+          </w:rPr>
+          <w:t>和它一样</w:t>
+        </w:r>
+      </w:ins>
+      <w:del w:id="159" w:author="思漪 凌" w:date="2021-01-29T19:11:00Z">
+        <w:r>
+          <w:rPr>
+            <w:rFonts w:hint="eastAsia"/>
+          </w:rPr>
+          <w:delText>出类似</w:delText>
+        </w:r>
+      </w:del>
+      <w:r>
+        <w:rPr>
+          <w:rFonts w:hint="eastAsia"/>
+        </w:rPr>
+        <w:t>的游戏而已。</w:t>
+      </w:r>
+      <w:ins w:id="160" w:author="思漪 凌" w:date="2021-01-29T19:12:00Z">
+        <w:r>
+          <w:rPr>
+            <w:rFonts w:hint="eastAsia"/>
+          </w:rPr>
+          <w:t>在这个理念引导下他们推出了几款</w:t>
+        </w:r>
+      </w:ins>
+      <w:ins w:id="161" w:author="思漪 凌" w:date="2021-01-29T19:13:00Z">
+        <w:r>
+          <w:rPr>
+            <w:rFonts w:hint="eastAsia"/>
+          </w:rPr>
+          <w:t>彼此极为相似的</w:t>
+        </w:r>
+      </w:ins>
+      <w:ins w:id="162" w:author="思漪 凌" w:date="2021-01-29T19:12:00Z">
+        <w:r>
+          <w:rPr>
+            <w:rFonts w:hint="eastAsia"/>
+          </w:rPr>
+          <w:t>作品</w:t>
+        </w:r>
+      </w:ins>
+      <w:del w:id="163" w:author="思漪 凌" w:date="2021-01-29T19:12:00Z">
+        <w:r>
+          <w:rPr>
+            <w:rFonts w:hint="eastAsia"/>
+          </w:rPr>
+          <w:delText>他们牢牢抓着这一理念不放，几次</w:delText>
+        </w:r>
+        <w:r>
+          <w:rPr>
+            <w:rFonts w:hint="eastAsia"/>
+          </w:rPr>
+          <w:delText>更新换代</w:delText>
+        </w:r>
+        <w:r>
+          <w:rPr>
+            <w:rFonts w:hint="eastAsia"/>
+          </w:rPr>
+          <w:delText>，</w:delText>
+        </w:r>
+      </w:del>
+      <w:r>
+        <w:rPr>
+          <w:rFonts w:hint="eastAsia"/>
+        </w:rPr>
+        <w:t>但</w:t>
       </w:r>
       <w:r>
         <w:rPr>
@@ -2803,7 +4395,6 @@
           <w:rFonts w:hint="eastAsia"/>
           <w:noProof/>
         </w:rPr>
-        <w:lastRenderedPageBreak/>
         <w:drawing>
           <wp:inline distT="0" distB="0" distL="0" distR="0" wp14:anchorId="75AC141B" wp14:editId="77A26B28">
             <wp:extent cx="2945918" cy="2216452"/>
@@ -2958,7 +4549,7 @@
 
 <file path=word/comments.xml><?xml version="1.0" encoding="utf-8"?>
 <w:comments xmlns:wpc="http://schemas.microsoft.com/office/word/2010/wordprocessingCanvas" xmlns:cx="http://schemas.microsoft.com/office/drawing/2014/chartex" xmlns:cx1="http://schemas.microsoft.com/office/drawing/2015/9/8/chartex" xmlns:cx2="http://schemas.microsoft.com/office/drawing/2015/10/21/chartex" xmlns:cx3="http://schemas.microsoft.com/office/drawing/2016/5/9/chartex" xmlns:cx4="http://schemas.microsoft.com/office/drawing/2016/5/10/chartex" xmlns:cx5="http://schemas.microsoft.com/office/drawing/2016/5/11/chartex" xmlns:cx6="http://schemas.microsoft.com/office/drawing/2016/5/12/chartex" xmlns:cx7="http://schemas.microsoft.com/office/drawing/2016/5/13/chartex" xmlns:cx8="http://schemas.microsoft.com/office/drawing/2016/5/14/chartex" xmlns:mc="http://schemas.openxmlformats.org/markup-compatibility/2006" xmlns:aink="http://schemas.microsoft.com/office/drawing/2016/ink" xmlns:am3d="http://schemas.microsoft.com/office/drawing/2017/model3d" xmlns:o="urn:schemas-microsoft-com:office:office" xmlns:r="http://schemas.openxmlformats.org/officeDocument/2006/relationships" xmlns:m="http://schemas.openxmlformats.org/officeDocument/2006/math" xmlns:v="urn:schemas-microsoft-com:vml" xmlns:wp14="http://schemas.microsoft.com/office/word/2010/wordprocessingDrawing" xmlns:wp="http://schemas.openxmlformats.org/drawingml/2006/wordprocessingDrawing" xmlns:w10="urn:schemas-microsoft-com:office:word" xmlns:w="http://schemas.openxmlformats.org/wordprocessingml/2006/main" xmlns:w14="http://schemas.microsoft.com/office/word/2010/wordml" xmlns:w15="http://schemas.microsoft.com/office/word/2012/wordml" xmlns:w16cex="http://schemas.microsoft.com/office/word/2018/wordml/cex" xmlns:w16cid="http://schemas.microsoft.com/office/word/2016/wordml/cid" xmlns:w16="http://schemas.microsoft.com/office/word/2018/wordml" xmlns:w16se="http://schemas.microsoft.com/office/word/2015/wordml/symex" xmlns:wpg="http://schemas.microsoft.com/office/word/2010/wordprocessingGroup" xmlns:wpi="http://schemas.microsoft.com/office/word/2010/wordprocessingInk" xmlns:wne="http://schemas.microsoft.com/office/word/2006/wordml" xmlns:wps="http://schemas.microsoft.com/office/word/2010/wordprocessingShape" mc:Ignorable="w14 w15 w16se w16cid w16 w16cex wp14">
-  <w:comment w:id="0" w:author="Vita Astora" w:date="2020-11-30T10:02:00Z" w:initials="VA">
+  <w:comment w:id="82" w:author="Vita Astora" w:date="2020-11-30T10:02:00Z" w:initials="VA">
     <w:p>
       <w:pPr>
         <w:pStyle w:val="af4"/>
@@ -2983,6 +4574,34 @@
           <w:rFonts w:hint="eastAsia"/>
         </w:rPr>
         <w:t>的游戏，不知道这里指的是哪一作，辛苦校对详细调查一下</w:t>
+      </w:r>
+    </w:p>
+  </w:comment>
+  <w:comment w:id="83" w:author="思漪 凌" w:date="2021-01-29T18:36:00Z" w:initials="思漪">
+    <w:p>
+      <w:pPr>
+        <w:pStyle w:val="af4"/>
+      </w:pPr>
+      <w:r>
+        <w:rPr>
+          <w:rStyle w:val="af3"/>
+        </w:rPr>
+        <w:annotationRef/>
+      </w:r>
+      <w:r>
+        <w:rPr>
+          <w:rFonts w:hint="eastAsia"/>
+        </w:rPr>
+        <w:t>应该是指</w:t>
+      </w:r>
+      <w:r>
+        <w:t>Exile: Escape from the Pit</w:t>
+      </w:r>
+      <w:r>
+        <w:rPr>
+          <w:rFonts w:hint="eastAsia"/>
+        </w:rPr>
+        <w:t>，书中也有，提到了作者从创世纪5借鉴战斗系统</w:t>
       </w:r>
     </w:p>
   </w:comment>
@@ -2992,18 +4611,21 @@
 <file path=word/commentsExtended.xml><?xml version="1.0" encoding="utf-8"?>
 <w15:commentsEx xmlns:wpc="http://schemas.microsoft.com/office/word/2010/wordprocessingCanvas" xmlns:cx="http://schemas.microsoft.com/office/drawing/2014/chartex" xmlns:cx1="http://schemas.microsoft.com/office/drawing/2015/9/8/chartex" xmlns:cx2="http://schemas.microsoft.com/office/drawing/2015/10/21/chartex" xmlns:cx3="http://schemas.microsoft.com/office/drawing/2016/5/9/chartex" xmlns:cx4="http://schemas.microsoft.com/office/drawing/2016/5/10/chartex" xmlns:cx5="http://schemas.microsoft.com/office/drawing/2016/5/11/chartex" xmlns:cx6="http://schemas.microsoft.com/office/drawing/2016/5/12/chartex" xmlns:cx7="http://schemas.microsoft.com/office/drawing/2016/5/13/chartex" xmlns:cx8="http://schemas.microsoft.com/office/drawing/2016/5/14/chartex" xmlns:mc="http://schemas.openxmlformats.org/markup-compatibility/2006" xmlns:aink="http://schemas.microsoft.com/office/drawing/2016/ink" xmlns:am3d="http://schemas.microsoft.com/office/drawing/2017/model3d" xmlns:o="urn:schemas-microsoft-com:office:office" xmlns:r="http://schemas.openxmlformats.org/officeDocument/2006/relationships" xmlns:m="http://schemas.openxmlformats.org/officeDocument/2006/math" xmlns:v="urn:schemas-microsoft-com:vml" xmlns:wp14="http://schemas.microsoft.com/office/word/2010/wordprocessingDrawing" xmlns:wp="http://schemas.openxmlformats.org/drawingml/2006/wordprocessingDrawing" xmlns:w10="urn:schemas-microsoft-com:office:word" xmlns:w="http://schemas.openxmlformats.org/wordprocessingml/2006/main" xmlns:w14="http://schemas.microsoft.com/office/word/2010/wordml" xmlns:w15="http://schemas.microsoft.com/office/word/2012/wordml" xmlns:w16cex="http://schemas.microsoft.com/office/word/2018/wordml/cex" xmlns:w16cid="http://schemas.microsoft.com/office/word/2016/wordml/cid" xmlns:w16="http://schemas.microsoft.com/office/word/2018/wordml" xmlns:w16se="http://schemas.microsoft.com/office/word/2015/wordml/symex" xmlns:wpg="http://schemas.microsoft.com/office/word/2010/wordprocessingGroup" xmlns:wpi="http://schemas.microsoft.com/office/word/2010/wordprocessingInk" xmlns:wne="http://schemas.microsoft.com/office/word/2006/wordml" xmlns:wps="http://schemas.microsoft.com/office/word/2010/wordprocessingShape" mc:Ignorable="w14 w15 w16se w16cid w16 w16cex wp14">
   <w15:commentEx w15:paraId="2AFBAB3C" w15:done="0"/>
+  <w15:commentEx w15:paraId="551E8E0C" w15:paraIdParent="2AFBAB3C" w15:done="0"/>
 </w15:commentsEx>
 </file>
 
 <file path=word/commentsExtensible.xml><?xml version="1.0" encoding="utf-8"?>
 <w16cex:commentsExtensible xmlns:wpc="http://schemas.microsoft.com/office/word/2010/wordprocessingCanvas" xmlns:cx="http://schemas.microsoft.com/office/drawing/2014/chartex" xmlns:cx1="http://schemas.microsoft.com/office/drawing/2015/9/8/chartex" xmlns:cx2="http://schemas.microsoft.com/office/drawing/2015/10/21/chartex" xmlns:cx3="http://schemas.microsoft.com/office/drawing/2016/5/9/chartex" xmlns:cx4="http://schemas.microsoft.com/office/drawing/2016/5/10/chartex" xmlns:cx5="http://schemas.microsoft.com/office/drawing/2016/5/11/chartex" xmlns:cx6="http://schemas.microsoft.com/office/drawing/2016/5/12/chartex" xmlns:cx7="http://schemas.microsoft.com/office/drawing/2016/5/13/chartex" xmlns:cx8="http://schemas.microsoft.com/office/drawing/2016/5/14/chartex" xmlns:mc="http://schemas.openxmlformats.org/markup-compatibility/2006" xmlns:aink="http://schemas.microsoft.com/office/drawing/2016/ink" xmlns:am3d="http://schemas.microsoft.com/office/drawing/2017/model3d" xmlns:o="urn:schemas-microsoft-com:office:office" xmlns:r="http://schemas.openxmlformats.org/officeDocument/2006/relationships" xmlns:m="http://schemas.openxmlformats.org/officeDocument/2006/math" xmlns:v="urn:schemas-microsoft-com:vml" xmlns:wp14="http://schemas.microsoft.com/office/word/2010/wordprocessingDrawing" xmlns:wp="http://schemas.openxmlformats.org/drawingml/2006/wordprocessingDrawing" xmlns:w10="urn:schemas-microsoft-com:office:word" xmlns:w="http://schemas.openxmlformats.org/wordprocessingml/2006/main" xmlns:w14="http://schemas.microsoft.com/office/word/2010/wordml" xmlns:w15="http://schemas.microsoft.com/office/word/2012/wordml" xmlns:w16cex="http://schemas.microsoft.com/office/word/2018/wordml/cex" xmlns:w16cid="http://schemas.microsoft.com/office/word/2016/wordml/cid" xmlns:w16="http://schemas.microsoft.com/office/word/2018/wordml" xmlns:w16se="http://schemas.microsoft.com/office/word/2015/wordml/symex" xmlns:wpg="http://schemas.microsoft.com/office/word/2010/wordprocessingGroup" xmlns:wpi="http://schemas.microsoft.com/office/word/2010/wordprocessingInk" xmlns:wne="http://schemas.microsoft.com/office/word/2006/wordml" xmlns:wps="http://schemas.microsoft.com/office/word/2010/wordprocessingShape" mc:Ignorable="w14 w15 w16se w16cid w16 w16cex wp14">
   <w16cex:commentExtensible w16cex:durableId="236F41A3" w16cex:dateUtc="2020-11-30T02:02:00Z"/>
+  <w16cex:commentExtensible w16cex:durableId="23BED41D" w16cex:dateUtc="2021-01-29T10:36:00Z"/>
 </w16cex:commentsExtensible>
 </file>
 
 <file path=word/commentsIds.xml><?xml version="1.0" encoding="utf-8"?>
 <w16cid:commentsIds xmlns:wpc="http://schemas.microsoft.com/office/word/2010/wordprocessingCanvas" xmlns:cx="http://schemas.microsoft.com/office/drawing/2014/chartex" xmlns:cx1="http://schemas.microsoft.com/office/drawing/2015/9/8/chartex" xmlns:cx2="http://schemas.microsoft.com/office/drawing/2015/10/21/chartex" xmlns:cx3="http://schemas.microsoft.com/office/drawing/2016/5/9/chartex" xmlns:cx4="http://schemas.microsoft.com/office/drawing/2016/5/10/chartex" xmlns:cx5="http://schemas.microsoft.com/office/drawing/2016/5/11/chartex" xmlns:cx6="http://schemas.microsoft.com/office/drawing/2016/5/12/chartex" xmlns:cx7="http://schemas.microsoft.com/office/drawing/2016/5/13/chartex" xmlns:cx8="http://schemas.microsoft.com/office/drawing/2016/5/14/chartex" xmlns:mc="http://schemas.openxmlformats.org/markup-compatibility/2006" xmlns:aink="http://schemas.microsoft.com/office/drawing/2016/ink" xmlns:am3d="http://schemas.microsoft.com/office/drawing/2017/model3d" xmlns:o="urn:schemas-microsoft-com:office:office" xmlns:r="http://schemas.openxmlformats.org/officeDocument/2006/relationships" xmlns:m="http://schemas.openxmlformats.org/officeDocument/2006/math" xmlns:v="urn:schemas-microsoft-com:vml" xmlns:wp14="http://schemas.microsoft.com/office/word/2010/wordprocessingDrawing" xmlns:wp="http://schemas.openxmlformats.org/drawingml/2006/wordprocessingDrawing" xmlns:w10="urn:schemas-microsoft-com:office:word" xmlns:w="http://schemas.openxmlformats.org/wordprocessingml/2006/main" xmlns:w14="http://schemas.microsoft.com/office/word/2010/wordml" xmlns:w15="http://schemas.microsoft.com/office/word/2012/wordml" xmlns:w16cex="http://schemas.microsoft.com/office/word/2018/wordml/cex" xmlns:w16cid="http://schemas.microsoft.com/office/word/2016/wordml/cid" xmlns:w16="http://schemas.microsoft.com/office/word/2018/wordml" xmlns:w16se="http://schemas.microsoft.com/office/word/2015/wordml/symex" xmlns:wpg="http://schemas.microsoft.com/office/word/2010/wordprocessingGroup" xmlns:wpi="http://schemas.microsoft.com/office/word/2010/wordprocessingInk" xmlns:wne="http://schemas.microsoft.com/office/word/2006/wordml" xmlns:wps="http://schemas.microsoft.com/office/word/2010/wordprocessingShape" mc:Ignorable="w14 w15 w16se w16cid w16 w16cex wp14">
   <w16cid:commentId w16cid:paraId="2AFBAB3C" w16cid:durableId="236F41A3"/>
+  <w16cid:commentId w16cid:paraId="551E8E0C" w16cid:durableId="23BED41D"/>
 </w16cid:commentsIds>
 </file>
 
@@ -3122,8 +4744,13 @@
         <w:t>SS</w:t>
       </w:r>
       <w:r>
-        <w:t xml:space="preserve">I </w:t>
-      </w:r>
+        <w:t>I</w:t>
+      </w:r>
+      <w:del w:id="0" w:author="思漪 凌" w:date="2021-01-29T17:30:00Z">
+        <w:r>
+          <w:delText xml:space="preserve"> </w:delText>
+        </w:r>
+      </w:del>
       <w:r>
         <w:rPr>
           <w:rFonts w:hint="eastAsia"/>
@@ -3176,9 +4803,11 @@
         </w:rPr>
         <w:t>译者注：</w:t>
       </w:r>
+      <w:proofErr w:type="spellStart"/>
       <w:r>
         <w:t>Brøderbund</w:t>
       </w:r>
+      <w:proofErr w:type="spellEnd"/>
       <w:r>
         <w:t xml:space="preserve"> </w:t>
       </w:r>
@@ -3189,8 +4818,13 @@
         <w:t>原本是电子游戏和教育软件制造商，以首创发行游戏《神偷卡门》（C</w:t>
       </w:r>
       <w:r>
-        <w:t>armen Sandiego</w:t>
-      </w:r>
+        <w:t xml:space="preserve">armen </w:t>
+      </w:r>
+      <w:proofErr w:type="spellStart"/>
+      <w:r>
+        <w:t>Sandiego</w:t>
+      </w:r>
+      <w:proofErr w:type="spellEnd"/>
       <w:r>
         <w:rPr>
           <w:rFonts w:hint="eastAsia"/>
@@ -3226,7 +4860,29 @@
         <w:rPr>
           <w:rFonts w:hint="eastAsia"/>
         </w:rPr>
-        <w:t>是一间电子游戏开发公司，</w:t>
+        <w:t>是一</w:t>
+      </w:r>
+      <w:ins w:id="56" w:author="思漪 凌" w:date="2021-01-29T17:29:00Z">
+        <w:r>
+          <w:rPr>
+            <w:rFonts w:hint="eastAsia"/>
+          </w:rPr>
+          <w:t>家</w:t>
+        </w:r>
+      </w:ins>
+      <w:del w:id="57" w:author="思漪 凌" w:date="2021-01-29T17:29:00Z">
+        <w:r>
+          <w:rPr>
+            <w:rFonts w:hint="eastAsia"/>
+          </w:rPr>
+          <w:delText>间</w:delText>
+        </w:r>
+      </w:del>
+      <w:r>
+        <w:rPr>
+          <w:rFonts w:hint="eastAsia"/>
+        </w:rPr>
+        <w:t>电子游戏开发公司，</w:t>
       </w:r>
       <w:r>
         <w:rPr>
@@ -3259,7 +4915,34 @@
         <w:t xml:space="preserve"> </w:t>
       </w:r>
       <w:r>
-        <w:t>年，SSI被Mindscape买下，一度成为美泰的一部分，最后在</w:t>
+        <w:t>年，SSI</w:t>
+      </w:r>
+      <w:ins w:id="58" w:author="思漪 凌" w:date="2021-01-29T17:30:00Z">
+        <w:r>
+          <w:t xml:space="preserve"> </w:t>
+        </w:r>
+      </w:ins>
+      <w:r>
+        <w:t>被</w:t>
+      </w:r>
+      <w:ins w:id="59" w:author="思漪 凌" w:date="2021-01-29T17:30:00Z">
+        <w:r>
+          <w:rPr>
+            <w:rFonts w:hint="eastAsia"/>
+          </w:rPr>
+          <w:t xml:space="preserve"> </w:t>
+        </w:r>
+      </w:ins>
+      <w:r>
+        <w:t>Mindscape</w:t>
+      </w:r>
+      <w:ins w:id="60" w:author="思漪 凌" w:date="2021-01-29T17:30:00Z">
+        <w:r>
+          <w:t xml:space="preserve"> </w:t>
+        </w:r>
+      </w:ins>
+      <w:r>
+        <w:t>买下，一度成为美泰的一部分，最后在</w:t>
       </w:r>
       <w:r>
         <w:rPr>
@@ -3436,10 +5119,21 @@
         <w:rPr>
           <w:rFonts w:hint="eastAsia"/>
         </w:rPr>
-        <w:t>译者注：《魔法之烛》是由 M</w:t>
-      </w:r>
-      <w:r>
-        <w:t xml:space="preserve">indcraft </w:t>
+        <w:t xml:space="preserve">译者注：《魔法之烛》是由 </w:t>
+      </w:r>
+      <w:proofErr w:type="spellStart"/>
+      <w:r>
+        <w:rPr>
+          <w:rFonts w:hint="eastAsia"/>
+        </w:rPr>
+        <w:t>M</w:t>
+      </w:r>
+      <w:r>
+        <w:t>indcraft</w:t>
+      </w:r>
+      <w:proofErr w:type="spellEnd"/>
+      <w:r>
+        <w:t xml:space="preserve"> </w:t>
       </w:r>
       <w:r>
         <w:rPr>
@@ -3532,8 +5226,21 @@
         </w:rPr>
         <w:t xml:space="preserve">合作，还在之后的《创世纪》游戏中加入了一位海盗角色 </w:t>
       </w:r>
-      <w:r>
-        <w:t xml:space="preserve">Pirt Snikwah </w:t>
+      <w:proofErr w:type="spellStart"/>
+      <w:r>
+        <w:t>Pirt</w:t>
+      </w:r>
+      <w:proofErr w:type="spellEnd"/>
+      <w:r>
+        <w:t xml:space="preserve"> </w:t>
+      </w:r>
+      <w:proofErr w:type="spellStart"/>
+      <w:r>
+        <w:t>Snikwah</w:t>
+      </w:r>
+      <w:proofErr w:type="spellEnd"/>
+      <w:r>
+        <w:t xml:space="preserve"> </w:t>
       </w:r>
       <w:r>
         <w:rPr>
@@ -3585,7 +5292,13 @@
         <w:rPr>
           <w:rFonts w:hint="eastAsia"/>
         </w:rPr>
-        <w:t>是由日本艾尼克斯（现为史克威尔艾尼克斯）研发的角色扮演游戏</w:t>
+        <w:t>是由日本艾尼克斯（</w:t>
+      </w:r>
+      <w:r>
+        <w:rPr>
+          <w:rFonts w:hint="eastAsia"/>
+        </w:rPr>
+        <w:t>现为史克威尔艾尼克斯）研发的角色扮演游戏</w:t>
       </w:r>
       <w:r>
         <w:t>系列，其作为游戏史上最畅销的长寿游戏系列之一，在日本具有“国民RPG”之称</w:t>
@@ -3611,49 +5324,174 @@
     <w:p>
       <w:pPr>
         <w:pStyle w:val="a7"/>
+        <w:rPr>
+          <w:rFonts w:hint="eastAsia"/>
+        </w:rPr>
       </w:pPr>
-      <w:r>
-        <w:rPr>
-          <w:rStyle w:val="a9"/>
-        </w:rPr>
-        <w:footnoteRef/>
-      </w:r>
-      <w:r>
-        <w:t xml:space="preserve"> </w:t>
-      </w:r>
-      <w:r>
-        <w:rPr>
-          <w:rFonts w:hint="eastAsia"/>
-        </w:rPr>
-        <w:t>译者注：《废土》是</w:t>
-      </w:r>
-      <w:r>
-        <w:rPr>
-          <w:rFonts w:hint="eastAsia"/>
-        </w:rPr>
-        <w:t>由</w:t>
-      </w:r>
-      <w:r>
-        <w:t xml:space="preserve"> Interplay 开发并于1988年初发售的科幻开放世界角色扮演游戏</w:t>
-      </w:r>
-      <w:r>
-        <w:rPr>
-          <w:rFonts w:hint="eastAsia"/>
-        </w:rPr>
-        <w:t>。作为公认最具影响力的 RPG</w:t>
-      </w:r>
-      <w:r>
-        <w:t xml:space="preserve"> </w:t>
-      </w:r>
-      <w:r>
-        <w:rPr>
-          <w:rFonts w:hint="eastAsia"/>
-        </w:rPr>
-        <w:t>游戏之一，《废土》影响了后世许多游戏，包括广为人知的《辐射》系列。</w:t>
-      </w:r>
+      <w:ins w:id="86" w:author="思漪 凌" w:date="2021-01-29T18:46:00Z">
+        <w:r>
+          <w:rPr>
+            <w:rStyle w:val="a9"/>
+          </w:rPr>
+          <w:footnoteRef/>
+        </w:r>
+        <w:r>
+          <w:t xml:space="preserve"> </w:t>
+        </w:r>
+        <w:r>
+          <w:rPr>
+            <w:rFonts w:hint="eastAsia"/>
+          </w:rPr>
+          <w:t>译者注：</w:t>
+        </w:r>
+      </w:ins>
+      <w:ins w:id="87" w:author="思漪 凌" w:date="2021-01-29T18:47:00Z">
+        <w:r>
+          <w:rPr>
+            <w:rFonts w:hint="eastAsia"/>
+          </w:rPr>
+          <w:t>《流放》（全称《流放：地穴逃生》）</w:t>
+        </w:r>
+      </w:ins>
+      <w:ins w:id="88" w:author="思漪 凌" w:date="2021-01-29T18:48:00Z">
+        <w:r>
+          <w:rPr>
+            <w:rFonts w:hint="eastAsia"/>
+          </w:rPr>
+          <w:t>是</w:t>
+        </w:r>
+      </w:ins>
+      <w:ins w:id="89" w:author="思漪 凌" w:date="2021-01-29T18:47:00Z">
+        <w:r>
+          <w:rPr>
+            <w:rFonts w:hint="eastAsia"/>
+          </w:rPr>
+          <w:t xml:space="preserve">由 </w:t>
+        </w:r>
+        <w:r>
+          <w:t>Spiderweb</w:t>
+        </w:r>
+      </w:ins>
+      <w:ins w:id="90" w:author="思漪 凌" w:date="2021-01-29T18:48:00Z">
+        <w:r>
+          <w:t xml:space="preserve"> Software </w:t>
+        </w:r>
+        <w:r>
+          <w:rPr>
+            <w:rFonts w:hint="eastAsia"/>
+          </w:rPr>
+          <w:t xml:space="preserve">在 </w:t>
+        </w:r>
+        <w:r>
+          <w:t>1</w:t>
+        </w:r>
+      </w:ins>
+      <w:ins w:id="91" w:author="思漪 凌" w:date="2021-01-29T18:49:00Z">
+        <w:r>
+          <w:t xml:space="preserve">995 </w:t>
+        </w:r>
+        <w:r>
+          <w:rPr>
+            <w:rFonts w:hint="eastAsia"/>
+          </w:rPr>
+          <w:t>年</w:t>
+        </w:r>
+      </w:ins>
+      <w:ins w:id="92" w:author="思漪 凌" w:date="2021-01-29T18:48:00Z">
+        <w:r>
+          <w:rPr>
+            <w:rFonts w:hint="eastAsia"/>
+          </w:rPr>
+          <w:t>制作</w:t>
+        </w:r>
+      </w:ins>
+      <w:ins w:id="93" w:author="思漪 凌" w:date="2021-01-29T18:49:00Z">
+        <w:r>
+          <w:rPr>
+            <w:rFonts w:hint="eastAsia"/>
+          </w:rPr>
+          <w:t>的回合制角色扮演游戏，</w:t>
+        </w:r>
+      </w:ins>
+      <w:ins w:id="94" w:author="思漪 凌" w:date="2021-01-29T18:50:00Z">
+        <w:r>
+          <w:t xml:space="preserve">Spiderweb Software </w:t>
+        </w:r>
+      </w:ins>
+      <w:ins w:id="95" w:author="思漪 凌" w:date="2021-01-29T18:49:00Z">
+        <w:r>
+          <w:rPr>
+            <w:rFonts w:hint="eastAsia"/>
+          </w:rPr>
+          <w:t>创始人兼游戏制作者</w:t>
+        </w:r>
+      </w:ins>
+      <w:ins w:id="96" w:author="思漪 凌" w:date="2021-01-29T18:50:00Z">
+        <w:r>
+          <w:rPr>
+            <w:rFonts w:hint="eastAsia"/>
+          </w:rPr>
+          <w:t xml:space="preserve"> </w:t>
+        </w:r>
+        <w:r>
+          <w:t xml:space="preserve">Jeff Vogel </w:t>
+        </w:r>
+        <w:r>
+          <w:rPr>
+            <w:rFonts w:hint="eastAsia"/>
+          </w:rPr>
+          <w:t>表示游戏的战斗系统是在《创世纪 V》的基础上加以改良。</w:t>
+        </w:r>
+      </w:ins>
     </w:p>
   </w:footnote>
   <w:footnote w:id="10">
+    <w:p>
+      <w:pPr>
+        <w:pStyle w:val="a7"/>
+      </w:pPr>
+      <w:r>
+        <w:rPr>
+          <w:rStyle w:val="a9"/>
+        </w:rPr>
+        <w:footnoteRef/>
+      </w:r>
+      <w:r>
+        <w:t xml:space="preserve"> </w:t>
+      </w:r>
+      <w:r>
+        <w:rPr>
+          <w:rFonts w:hint="eastAsia"/>
+        </w:rPr>
+        <w:t>译者注：《废土》是</w:t>
+      </w:r>
+      <w:r>
+        <w:rPr>
+          <w:rFonts w:hint="eastAsia"/>
+        </w:rPr>
+        <w:t>由</w:t>
+      </w:r>
+      <w:r>
+        <w:t xml:space="preserve"> Interplay 开发并于1988年初发售的科幻开放世界角色扮演游戏</w:t>
+      </w:r>
+      <w:r>
+        <w:rPr>
+          <w:rFonts w:hint="eastAsia"/>
+        </w:rPr>
+        <w:t>。作为公认最具影响力的 RPG</w:t>
+      </w:r>
+      <w:r>
+        <w:t xml:space="preserve"> </w:t>
+      </w:r>
+      <w:r>
+        <w:rPr>
+          <w:rFonts w:hint="eastAsia"/>
+        </w:rPr>
+        <w:t>游戏之一，《废土》影响了后世许多游戏，包括广为人知的《辐射》系列。</w:t>
+      </w:r>
+    </w:p>
+  </w:footnote>
+  <w:footnote w:id="11">
     <w:p>
       <w:pPr>
         <w:pStyle w:val="a7"/>
@@ -3847,6 +5685,9 @@
 
 <file path=word/people.xml><?xml version="1.0" encoding="utf-8"?>
 <w15:people xmlns:wpc="http://schemas.microsoft.com/office/word/2010/wordprocessingCanvas" xmlns:cx="http://schemas.microsoft.com/office/drawing/2014/chartex" xmlns:cx1="http://schemas.microsoft.com/office/drawing/2015/9/8/chartex" xmlns:cx2="http://schemas.microsoft.com/office/drawing/2015/10/21/chartex" xmlns:cx3="http://schemas.microsoft.com/office/drawing/2016/5/9/chartex" xmlns:cx4="http://schemas.microsoft.com/office/drawing/2016/5/10/chartex" xmlns:cx5="http://schemas.microsoft.com/office/drawing/2016/5/11/chartex" xmlns:cx6="http://schemas.microsoft.com/office/drawing/2016/5/12/chartex" xmlns:cx7="http://schemas.microsoft.com/office/drawing/2016/5/13/chartex" xmlns:cx8="http://schemas.microsoft.com/office/drawing/2016/5/14/chartex" xmlns:mc="http://schemas.openxmlformats.org/markup-compatibility/2006" xmlns:aink="http://schemas.microsoft.com/office/drawing/2016/ink" xmlns:am3d="http://schemas.microsoft.com/office/drawing/2017/model3d" xmlns:o="urn:schemas-microsoft-com:office:office" xmlns:r="http://schemas.openxmlformats.org/officeDocument/2006/relationships" xmlns:m="http://schemas.openxmlformats.org/officeDocument/2006/math" xmlns:v="urn:schemas-microsoft-com:vml" xmlns:wp14="http://schemas.microsoft.com/office/word/2010/wordprocessingDrawing" xmlns:wp="http://schemas.openxmlformats.org/drawingml/2006/wordprocessingDrawing" xmlns:w10="urn:schemas-microsoft-com:office:word" xmlns:w="http://schemas.openxmlformats.org/wordprocessingml/2006/main" xmlns:w14="http://schemas.microsoft.com/office/word/2010/wordml" xmlns:w15="http://schemas.microsoft.com/office/word/2012/wordml" xmlns:w16cex="http://schemas.microsoft.com/office/word/2018/wordml/cex" xmlns:w16cid="http://schemas.microsoft.com/office/word/2016/wordml/cid" xmlns:w16="http://schemas.microsoft.com/office/word/2018/wordml" xmlns:w16se="http://schemas.microsoft.com/office/word/2015/wordml/symex" xmlns:wpg="http://schemas.microsoft.com/office/word/2010/wordprocessingGroup" xmlns:wpi="http://schemas.microsoft.com/office/word/2010/wordprocessingInk" xmlns:wne="http://schemas.microsoft.com/office/word/2006/wordml" xmlns:wps="http://schemas.microsoft.com/office/word/2010/wordprocessingShape" mc:Ignorable="w14 w15 w16se w16cid w16 w16cex wp14">
+  <w15:person w15:author="思漪 凌">
+    <w15:presenceInfo w15:providerId="Windows Live" w15:userId="f639c10088b4c1b9"/>
+  </w15:person>
   <w15:person w15:author="Vita Astora">
     <w15:presenceInfo w15:providerId="Windows Live" w15:userId="f589937ac1ce2a5a"/>
   </w15:person>
